--- a/QMS-AdminManual.docx
+++ b/QMS-AdminManual.docx
@@ -9,7 +9,7 @@
           <w:bottom w:val="single" w:sz="6" w:space="1" w:color="auto"/>
         </w:pBdr>
       </w:pPr>
-      <w:bookmarkStart w:id="0" w:name="_Toc5892645"/>
+      <w:bookmarkStart w:id="0" w:name="_Toc5972903"/>
       <w:r>
         <w:t>Quote Management System</w:t>
       </w:r>
@@ -86,7 +86,7 @@
           <w:r>
             <w:fldChar w:fldCharType="separate"/>
           </w:r>
-          <w:hyperlink w:anchor="_Toc5892645" w:history="1">
+          <w:hyperlink w:anchor="_Toc5972903" w:history="1">
             <w:r>
               <w:rPr>
                 <w:rStyle w:val="Hyperlink"/>
@@ -113,7 +113,7 @@
                 <w:noProof/>
                 <w:webHidden/>
               </w:rPr>
-              <w:instrText xml:space="preserve"> PAGEREF _Toc5892645 \h </w:instrText>
+              <w:instrText xml:space="preserve"> PAGEREF _Toc5972903 \h </w:instrText>
             </w:r>
             <w:r>
               <w:rPr>
@@ -155,7 +155,7 @@
               <w:noProof/>
             </w:rPr>
           </w:pPr>
-          <w:hyperlink w:anchor="_Toc5892646" w:history="1">
+          <w:hyperlink w:anchor="_Toc5972904" w:history="1">
             <w:r>
               <w:rPr>
                 <w:rStyle w:val="Hyperlink"/>
@@ -182,7 +182,76 @@
                 <w:noProof/>
                 <w:webHidden/>
               </w:rPr>
-              <w:instrText xml:space="preserve"> PAGEREF _Toc5892646 \h </w:instrText>
+              <w:instrText xml:space="preserve"> PAGEREF _Toc5972904 \h </w:instrText>
+            </w:r>
+            <w:r>
+              <w:rPr>
+                <w:noProof/>
+                <w:webHidden/>
+              </w:rPr>
+            </w:r>
+            <w:r>
+              <w:rPr>
+                <w:noProof/>
+                <w:webHidden/>
+              </w:rPr>
+              <w:fldChar w:fldCharType="separate"/>
+            </w:r>
+            <w:r>
+              <w:rPr>
+                <w:noProof/>
+                <w:webHidden/>
+              </w:rPr>
+              <w:t>2</w:t>
+            </w:r>
+            <w:r>
+              <w:rPr>
+                <w:noProof/>
+                <w:webHidden/>
+              </w:rPr>
+              <w:fldChar w:fldCharType="end"/>
+            </w:r>
+          </w:hyperlink>
+        </w:p>
+        <w:p>
+          <w:pPr>
+            <w:pStyle w:val="TOC1"/>
+            <w:tabs>
+              <w:tab w:val="right" w:leader="dot" w:pos="9350"/>
+            </w:tabs>
+            <w:rPr>
+              <w:rFonts w:eastAsiaTheme="minorEastAsia"/>
+              <w:noProof/>
+            </w:rPr>
+          </w:pPr>
+          <w:hyperlink w:anchor="_Toc5972905" w:history="1">
+            <w:r>
+              <w:rPr>
+                <w:rStyle w:val="Hyperlink"/>
+                <w:noProof/>
+              </w:rPr>
+              <w:t>Provisioned Services</w:t>
+            </w:r>
+            <w:r>
+              <w:rPr>
+                <w:noProof/>
+                <w:webHidden/>
+              </w:rPr>
+              <w:tab/>
+            </w:r>
+            <w:r>
+              <w:rPr>
+                <w:noProof/>
+                <w:webHidden/>
+              </w:rPr>
+              <w:fldChar w:fldCharType="begin"/>
+            </w:r>
+            <w:r>
+              <w:rPr>
+                <w:noProof/>
+                <w:webHidden/>
+              </w:rPr>
+              <w:instrText xml:space="preserve"> PAGEREF _Toc5972905 \h </w:instrText>
             </w:r>
             <w:r>
               <w:rPr>
@@ -224,13 +293,13 @@
               <w:noProof/>
             </w:rPr>
           </w:pPr>
-          <w:hyperlink w:anchor="_Toc5892647" w:history="1">
+          <w:hyperlink w:anchor="_Toc5972906" w:history="1">
             <w:r>
               <w:rPr>
                 <w:rStyle w:val="Hyperlink"/>
                 <w:noProof/>
               </w:rPr>
-              <w:t>Limitation.</w:t>
+              <w:t>Original code location</w:t>
             </w:r>
             <w:r>
               <w:rPr>
@@ -251,76 +320,7 @@
                 <w:noProof/>
                 <w:webHidden/>
               </w:rPr>
-              <w:instrText xml:space="preserve"> PAGEREF _Toc5892647 \h </w:instrText>
-            </w:r>
-            <w:r>
-              <w:rPr>
-                <w:noProof/>
-                <w:webHidden/>
-              </w:rPr>
-            </w:r>
-            <w:r>
-              <w:rPr>
-                <w:noProof/>
-                <w:webHidden/>
-              </w:rPr>
-              <w:fldChar w:fldCharType="separate"/>
-            </w:r>
-            <w:r>
-              <w:rPr>
-                <w:noProof/>
-                <w:webHidden/>
-              </w:rPr>
-              <w:t>2</w:t>
-            </w:r>
-            <w:r>
-              <w:rPr>
-                <w:noProof/>
-                <w:webHidden/>
-              </w:rPr>
-              <w:fldChar w:fldCharType="end"/>
-            </w:r>
-          </w:hyperlink>
-        </w:p>
-        <w:p>
-          <w:pPr>
-            <w:pStyle w:val="TOC2"/>
-            <w:tabs>
-              <w:tab w:val="right" w:leader="dot" w:pos="9350"/>
-            </w:tabs>
-            <w:rPr>
-              <w:rFonts w:eastAsiaTheme="minorEastAsia"/>
-              <w:noProof/>
-            </w:rPr>
-          </w:pPr>
-          <w:hyperlink w:anchor="_Toc5892648" w:history="1">
-            <w:r>
-              <w:rPr>
-                <w:rStyle w:val="Hyperlink"/>
-                <w:noProof/>
-              </w:rPr>
-              <w:t>Requirements</w:t>
-            </w:r>
-            <w:r>
-              <w:rPr>
-                <w:noProof/>
-                <w:webHidden/>
-              </w:rPr>
-              <w:tab/>
-            </w:r>
-            <w:r>
-              <w:rPr>
-                <w:noProof/>
-                <w:webHidden/>
-              </w:rPr>
-              <w:fldChar w:fldCharType="begin"/>
-            </w:r>
-            <w:r>
-              <w:rPr>
-                <w:noProof/>
-                <w:webHidden/>
-              </w:rPr>
-              <w:instrText xml:space="preserve"> PAGEREF _Toc5892648 \h </w:instrText>
+              <w:instrText xml:space="preserve"> PAGEREF _Toc5972906 \h </w:instrText>
             </w:r>
             <w:r>
               <w:rPr>
@@ -362,13 +362,13 @@
               <w:noProof/>
             </w:rPr>
           </w:pPr>
-          <w:hyperlink w:anchor="_Toc5892649" w:history="1">
+          <w:hyperlink w:anchor="_Toc5972907" w:history="1">
             <w:r>
               <w:rPr>
                 <w:rStyle w:val="Hyperlink"/>
                 <w:noProof/>
               </w:rPr>
-              <w:t>Architecture</w:t>
+              <w:t>Provision script.</w:t>
             </w:r>
             <w:r>
               <w:rPr>
@@ -389,7 +389,7 @@
                 <w:noProof/>
                 <w:webHidden/>
               </w:rPr>
-              <w:instrText xml:space="preserve"> PAGEREF _Toc5892649 \h </w:instrText>
+              <w:instrText xml:space="preserve"> PAGEREF _Toc5972907 \h </w:instrText>
             </w:r>
             <w:r>
               <w:rPr>
@@ -409,628 +409,7 @@
                 <w:noProof/>
                 <w:webHidden/>
               </w:rPr>
-              <w:t>3</w:t>
-            </w:r>
-            <w:r>
-              <w:rPr>
-                <w:noProof/>
-                <w:webHidden/>
-              </w:rPr>
-              <w:fldChar w:fldCharType="end"/>
-            </w:r>
-          </w:hyperlink>
-        </w:p>
-        <w:p>
-          <w:pPr>
-            <w:pStyle w:val="TOC2"/>
-            <w:tabs>
-              <w:tab w:val="right" w:leader="dot" w:pos="9350"/>
-            </w:tabs>
-            <w:rPr>
-              <w:rFonts w:eastAsiaTheme="minorEastAsia"/>
-              <w:noProof/>
-            </w:rPr>
-          </w:pPr>
-          <w:hyperlink w:anchor="_Toc5892650" w:history="1">
-            <w:r>
-              <w:rPr>
-                <w:rStyle w:val="Hyperlink"/>
-                <w:noProof/>
-              </w:rPr>
-              <w:t>Overview</w:t>
-            </w:r>
-            <w:r>
-              <w:rPr>
-                <w:noProof/>
-                <w:webHidden/>
-              </w:rPr>
-              <w:tab/>
-            </w:r>
-            <w:r>
-              <w:rPr>
-                <w:noProof/>
-                <w:webHidden/>
-              </w:rPr>
-              <w:fldChar w:fldCharType="begin"/>
-            </w:r>
-            <w:r>
-              <w:rPr>
-                <w:noProof/>
-                <w:webHidden/>
-              </w:rPr>
-              <w:instrText xml:space="preserve"> PAGEREF _Toc5892650 \h </w:instrText>
-            </w:r>
-            <w:r>
-              <w:rPr>
-                <w:noProof/>
-                <w:webHidden/>
-              </w:rPr>
-            </w:r>
-            <w:r>
-              <w:rPr>
-                <w:noProof/>
-                <w:webHidden/>
-              </w:rPr>
-              <w:fldChar w:fldCharType="separate"/>
-            </w:r>
-            <w:r>
-              <w:rPr>
-                <w:noProof/>
-                <w:webHidden/>
-              </w:rPr>
-              <w:t>3</w:t>
-            </w:r>
-            <w:r>
-              <w:rPr>
-                <w:noProof/>
-                <w:webHidden/>
-              </w:rPr>
-              <w:fldChar w:fldCharType="end"/>
-            </w:r>
-          </w:hyperlink>
-        </w:p>
-        <w:p>
-          <w:pPr>
-            <w:pStyle w:val="TOC2"/>
-            <w:tabs>
-              <w:tab w:val="right" w:leader="dot" w:pos="9350"/>
-            </w:tabs>
-            <w:rPr>
-              <w:rFonts w:eastAsiaTheme="minorEastAsia"/>
-              <w:noProof/>
-            </w:rPr>
-          </w:pPr>
-          <w:hyperlink w:anchor="_Toc5892651" w:history="1">
-            <w:r>
-              <w:rPr>
-                <w:rStyle w:val="Hyperlink"/>
-                <w:noProof/>
-              </w:rPr>
-              <w:t>Detailed Description</w:t>
-            </w:r>
-            <w:r>
-              <w:rPr>
-                <w:noProof/>
-                <w:webHidden/>
-              </w:rPr>
-              <w:tab/>
-            </w:r>
-            <w:r>
-              <w:rPr>
-                <w:noProof/>
-                <w:webHidden/>
-              </w:rPr>
-              <w:fldChar w:fldCharType="begin"/>
-            </w:r>
-            <w:r>
-              <w:rPr>
-                <w:noProof/>
-                <w:webHidden/>
-              </w:rPr>
-              <w:instrText xml:space="preserve"> PAGEREF _Toc5892651 \h </w:instrText>
-            </w:r>
-            <w:r>
-              <w:rPr>
-                <w:noProof/>
-                <w:webHidden/>
-              </w:rPr>
-            </w:r>
-            <w:r>
-              <w:rPr>
-                <w:noProof/>
-                <w:webHidden/>
-              </w:rPr>
-              <w:fldChar w:fldCharType="separate"/>
-            </w:r>
-            <w:r>
-              <w:rPr>
-                <w:noProof/>
-                <w:webHidden/>
-              </w:rPr>
-              <w:t>3</w:t>
-            </w:r>
-            <w:r>
-              <w:rPr>
-                <w:noProof/>
-                <w:webHidden/>
-              </w:rPr>
-              <w:fldChar w:fldCharType="end"/>
-            </w:r>
-          </w:hyperlink>
-        </w:p>
-        <w:p>
-          <w:pPr>
-            <w:pStyle w:val="TOC3"/>
-            <w:tabs>
-              <w:tab w:val="right" w:leader="dot" w:pos="9350"/>
-            </w:tabs>
-            <w:rPr>
-              <w:rFonts w:eastAsiaTheme="minorEastAsia"/>
-              <w:noProof/>
-            </w:rPr>
-          </w:pPr>
-          <w:hyperlink w:anchor="_Toc5892652" w:history="1">
-            <w:r>
-              <w:rPr>
-                <w:rStyle w:val="Hyperlink"/>
-                <w:noProof/>
-              </w:rPr>
-              <w:t>Azure Resource Grid</w:t>
-            </w:r>
-            <w:r>
-              <w:rPr>
-                <w:noProof/>
-                <w:webHidden/>
-              </w:rPr>
-              <w:tab/>
-            </w:r>
-            <w:r>
-              <w:rPr>
-                <w:noProof/>
-                <w:webHidden/>
-              </w:rPr>
-              <w:fldChar w:fldCharType="begin"/>
-            </w:r>
-            <w:r>
-              <w:rPr>
-                <w:noProof/>
-                <w:webHidden/>
-              </w:rPr>
-              <w:instrText xml:space="preserve"> PAGEREF _Toc5892652 \h </w:instrText>
-            </w:r>
-            <w:r>
-              <w:rPr>
-                <w:noProof/>
-                <w:webHidden/>
-              </w:rPr>
-            </w:r>
-            <w:r>
-              <w:rPr>
-                <w:noProof/>
-                <w:webHidden/>
-              </w:rPr>
-              <w:fldChar w:fldCharType="separate"/>
-            </w:r>
-            <w:r>
-              <w:rPr>
-                <w:noProof/>
-                <w:webHidden/>
-              </w:rPr>
-              <w:t>3</w:t>
-            </w:r>
-            <w:r>
-              <w:rPr>
-                <w:noProof/>
-                <w:webHidden/>
-              </w:rPr>
-              <w:fldChar w:fldCharType="end"/>
-            </w:r>
-          </w:hyperlink>
-        </w:p>
-        <w:p>
-          <w:pPr>
-            <w:pStyle w:val="TOC3"/>
-            <w:tabs>
-              <w:tab w:val="right" w:leader="dot" w:pos="9350"/>
-            </w:tabs>
-            <w:rPr>
-              <w:rFonts w:eastAsiaTheme="minorEastAsia"/>
-              <w:noProof/>
-            </w:rPr>
-          </w:pPr>
-          <w:hyperlink w:anchor="_Toc5892653" w:history="1">
-            <w:r>
-              <w:rPr>
-                <w:rStyle w:val="Hyperlink"/>
-                <w:noProof/>
-              </w:rPr>
-              <w:t>Azure Storage</w:t>
-            </w:r>
-            <w:r>
-              <w:rPr>
-                <w:noProof/>
-                <w:webHidden/>
-              </w:rPr>
-              <w:tab/>
-            </w:r>
-            <w:r>
-              <w:rPr>
-                <w:noProof/>
-                <w:webHidden/>
-              </w:rPr>
-              <w:fldChar w:fldCharType="begin"/>
-            </w:r>
-            <w:r>
-              <w:rPr>
-                <w:noProof/>
-                <w:webHidden/>
-              </w:rPr>
-              <w:instrText xml:space="preserve"> PAGEREF _Toc5892653 \h </w:instrText>
-            </w:r>
-            <w:r>
-              <w:rPr>
-                <w:noProof/>
-                <w:webHidden/>
-              </w:rPr>
-            </w:r>
-            <w:r>
-              <w:rPr>
-                <w:noProof/>
-                <w:webHidden/>
-              </w:rPr>
-              <w:fldChar w:fldCharType="separate"/>
-            </w:r>
-            <w:r>
-              <w:rPr>
-                <w:noProof/>
-                <w:webHidden/>
-              </w:rPr>
-              <w:t>3</w:t>
-            </w:r>
-            <w:r>
-              <w:rPr>
-                <w:noProof/>
-                <w:webHidden/>
-              </w:rPr>
-              <w:fldChar w:fldCharType="end"/>
-            </w:r>
-          </w:hyperlink>
-        </w:p>
-        <w:p>
-          <w:pPr>
-            <w:pStyle w:val="TOC3"/>
-            <w:tabs>
-              <w:tab w:val="right" w:leader="dot" w:pos="9350"/>
-            </w:tabs>
-            <w:rPr>
-              <w:rFonts w:eastAsiaTheme="minorEastAsia"/>
-              <w:noProof/>
-            </w:rPr>
-          </w:pPr>
-          <w:hyperlink w:anchor="_Toc5892654" w:history="1">
-            <w:r>
-              <w:rPr>
-                <w:rStyle w:val="Hyperlink"/>
-                <w:noProof/>
-              </w:rPr>
-              <w:t>Azure Function</w:t>
-            </w:r>
-            <w:r>
-              <w:rPr>
-                <w:noProof/>
-                <w:webHidden/>
-              </w:rPr>
-              <w:tab/>
-            </w:r>
-            <w:r>
-              <w:rPr>
-                <w:noProof/>
-                <w:webHidden/>
-              </w:rPr>
-              <w:fldChar w:fldCharType="begin"/>
-            </w:r>
-            <w:r>
-              <w:rPr>
-                <w:noProof/>
-                <w:webHidden/>
-              </w:rPr>
-              <w:instrText xml:space="preserve"> PAGEREF _Toc5892654 \h </w:instrText>
-            </w:r>
-            <w:r>
-              <w:rPr>
-                <w:noProof/>
-                <w:webHidden/>
-              </w:rPr>
-            </w:r>
-            <w:r>
-              <w:rPr>
-                <w:noProof/>
-                <w:webHidden/>
-              </w:rPr>
-              <w:fldChar w:fldCharType="separate"/>
-            </w:r>
-            <w:r>
-              <w:rPr>
-                <w:noProof/>
-                <w:webHidden/>
-              </w:rPr>
-              <w:t>3</w:t>
-            </w:r>
-            <w:r>
-              <w:rPr>
-                <w:noProof/>
-                <w:webHidden/>
-              </w:rPr>
-              <w:fldChar w:fldCharType="end"/>
-            </w:r>
-          </w:hyperlink>
-        </w:p>
-        <w:p>
-          <w:pPr>
-            <w:pStyle w:val="TOC3"/>
-            <w:tabs>
-              <w:tab w:val="right" w:leader="dot" w:pos="9350"/>
-            </w:tabs>
-            <w:rPr>
-              <w:rFonts w:eastAsiaTheme="minorEastAsia"/>
-              <w:noProof/>
-            </w:rPr>
-          </w:pPr>
-          <w:hyperlink w:anchor="_Toc5892655" w:history="1">
-            <w:r>
-              <w:rPr>
-                <w:rStyle w:val="Hyperlink"/>
-                <w:noProof/>
-              </w:rPr>
-              <w:t>Azure Web Application</w:t>
-            </w:r>
-            <w:r>
-              <w:rPr>
-                <w:noProof/>
-                <w:webHidden/>
-              </w:rPr>
-              <w:tab/>
-            </w:r>
-            <w:r>
-              <w:rPr>
-                <w:noProof/>
-                <w:webHidden/>
-              </w:rPr>
-              <w:fldChar w:fldCharType="begin"/>
-            </w:r>
-            <w:r>
-              <w:rPr>
-                <w:noProof/>
-                <w:webHidden/>
-              </w:rPr>
-              <w:instrText xml:space="preserve"> PAGEREF _Toc5892655 \h </w:instrText>
-            </w:r>
-            <w:r>
-              <w:rPr>
-                <w:noProof/>
-                <w:webHidden/>
-              </w:rPr>
-            </w:r>
-            <w:r>
-              <w:rPr>
-                <w:noProof/>
-                <w:webHidden/>
-              </w:rPr>
-              <w:fldChar w:fldCharType="separate"/>
-            </w:r>
-            <w:r>
-              <w:rPr>
-                <w:noProof/>
-                <w:webHidden/>
-              </w:rPr>
-              <w:t>3</w:t>
-            </w:r>
-            <w:r>
-              <w:rPr>
-                <w:noProof/>
-                <w:webHidden/>
-              </w:rPr>
-              <w:fldChar w:fldCharType="end"/>
-            </w:r>
-          </w:hyperlink>
-        </w:p>
-        <w:p>
-          <w:pPr>
-            <w:pStyle w:val="TOC3"/>
-            <w:tabs>
-              <w:tab w:val="right" w:leader="dot" w:pos="9350"/>
-            </w:tabs>
-            <w:rPr>
-              <w:rFonts w:eastAsiaTheme="minorEastAsia"/>
-              <w:noProof/>
-            </w:rPr>
-          </w:pPr>
-          <w:hyperlink w:anchor="_Toc5892656" w:history="1">
-            <w:r>
-              <w:rPr>
-                <w:rStyle w:val="Hyperlink"/>
-                <w:noProof/>
-              </w:rPr>
-              <w:t>Azure Policy</w:t>
-            </w:r>
-            <w:r>
-              <w:rPr>
-                <w:noProof/>
-                <w:webHidden/>
-              </w:rPr>
-              <w:tab/>
-            </w:r>
-            <w:r>
-              <w:rPr>
-                <w:noProof/>
-                <w:webHidden/>
-              </w:rPr>
-              <w:fldChar w:fldCharType="begin"/>
-            </w:r>
-            <w:r>
-              <w:rPr>
-                <w:noProof/>
-                <w:webHidden/>
-              </w:rPr>
-              <w:instrText xml:space="preserve"> PAGEREF _Toc5892656 \h </w:instrText>
-            </w:r>
-            <w:r>
-              <w:rPr>
-                <w:noProof/>
-                <w:webHidden/>
-              </w:rPr>
-            </w:r>
-            <w:r>
-              <w:rPr>
-                <w:noProof/>
-                <w:webHidden/>
-              </w:rPr>
-              <w:fldChar w:fldCharType="separate"/>
-            </w:r>
-            <w:r>
-              <w:rPr>
-                <w:noProof/>
-                <w:webHidden/>
-              </w:rPr>
-              <w:t>4</w:t>
-            </w:r>
-            <w:r>
-              <w:rPr>
-                <w:noProof/>
-                <w:webHidden/>
-              </w:rPr>
-              <w:fldChar w:fldCharType="end"/>
-            </w:r>
-          </w:hyperlink>
-        </w:p>
-        <w:p>
-          <w:pPr>
-            <w:pStyle w:val="TOC2"/>
-            <w:tabs>
-              <w:tab w:val="right" w:leader="dot" w:pos="9350"/>
-            </w:tabs>
-            <w:rPr>
-              <w:rFonts w:eastAsiaTheme="minorEastAsia"/>
-              <w:noProof/>
-            </w:rPr>
-          </w:pPr>
-          <w:hyperlink w:anchor="_Toc5892657" w:history="1">
-            <w:r>
-              <w:rPr>
-                <w:rStyle w:val="Hyperlink"/>
-                <w:noProof/>
-              </w:rPr>
-              <w:t>Solution Schema</w:t>
-            </w:r>
-            <w:r>
-              <w:rPr>
-                <w:noProof/>
-                <w:webHidden/>
-              </w:rPr>
-              <w:tab/>
-            </w:r>
-            <w:r>
-              <w:rPr>
-                <w:noProof/>
-                <w:webHidden/>
-              </w:rPr>
-              <w:fldChar w:fldCharType="begin"/>
-            </w:r>
-            <w:r>
-              <w:rPr>
-                <w:noProof/>
-                <w:webHidden/>
-              </w:rPr>
-              <w:instrText xml:space="preserve"> PAGEREF _Toc5892657 \h </w:instrText>
-            </w:r>
-            <w:r>
-              <w:rPr>
-                <w:noProof/>
-                <w:webHidden/>
-              </w:rPr>
-            </w:r>
-            <w:r>
-              <w:rPr>
-                <w:noProof/>
-                <w:webHidden/>
-              </w:rPr>
-              <w:fldChar w:fldCharType="separate"/>
-            </w:r>
-            <w:r>
-              <w:rPr>
-                <w:noProof/>
-                <w:webHidden/>
-              </w:rPr>
-              <w:t>4</w:t>
-            </w:r>
-            <w:r>
-              <w:rPr>
-                <w:noProof/>
-                <w:webHidden/>
-              </w:rPr>
-              <w:fldChar w:fldCharType="end"/>
-            </w:r>
-          </w:hyperlink>
-        </w:p>
-        <w:p>
-          <w:pPr>
-            <w:pStyle w:val="TOC2"/>
-            <w:tabs>
-              <w:tab w:val="right" w:leader="dot" w:pos="9350"/>
-            </w:tabs>
-            <w:rPr>
-              <w:rFonts w:eastAsiaTheme="minorEastAsia"/>
-              <w:noProof/>
-            </w:rPr>
-          </w:pPr>
-          <w:hyperlink w:anchor="_Toc5892658" w:history="1">
-            <w:r>
-              <w:rPr>
-                <w:rStyle w:val="Hyperlink"/>
-                <w:noProof/>
-              </w:rPr>
-              <w:t>Interaction</w:t>
-            </w:r>
-            <w:r>
-              <w:rPr>
-                <w:noProof/>
-                <w:webHidden/>
-              </w:rPr>
-              <w:tab/>
-            </w:r>
-            <w:r>
-              <w:rPr>
-                <w:noProof/>
-                <w:webHidden/>
-              </w:rPr>
-              <w:fldChar w:fldCharType="begin"/>
-            </w:r>
-            <w:r>
-              <w:rPr>
-                <w:noProof/>
-                <w:webHidden/>
-              </w:rPr>
-              <w:instrText xml:space="preserve"> PAGEREF _Toc5892658 \h </w:instrText>
-            </w:r>
-            <w:r>
-              <w:rPr>
-                <w:noProof/>
-                <w:webHidden/>
-              </w:rPr>
-            </w:r>
-            <w:r>
-              <w:rPr>
-                <w:noProof/>
-                <w:webHidden/>
-              </w:rPr>
-              <w:fldChar w:fldCharType="separate"/>
-            </w:r>
-            <w:r>
-              <w:rPr>
-                <w:noProof/>
-                <w:webHidden/>
-              </w:rPr>
-              <w:t>4</w:t>
+              <w:t>2</w:t>
             </w:r>
             <w:r>
               <w:rPr>
@@ -1052,13 +431,13 @@
               <w:noProof/>
             </w:rPr>
           </w:pPr>
-          <w:hyperlink w:anchor="_Toc5892659" w:history="1">
+          <w:hyperlink w:anchor="_Toc5972908" w:history="1">
             <w:r>
               <w:rPr>
                 <w:rStyle w:val="Hyperlink"/>
                 <w:noProof/>
               </w:rPr>
-              <w:t>QMS Portal.</w:t>
+              <w:t>Default Solution Settings</w:t>
             </w:r>
             <w:r>
               <w:rPr>
@@ -1079,7 +458,7 @@
                 <w:noProof/>
                 <w:webHidden/>
               </w:rPr>
-              <w:instrText xml:space="preserve"> PAGEREF _Toc5892659 \h </w:instrText>
+              <w:instrText xml:space="preserve"> PAGEREF _Toc5972908 \h </w:instrText>
             </w:r>
             <w:r>
               <w:rPr>
@@ -1099,328 +478,7 @@
                 <w:noProof/>
                 <w:webHidden/>
               </w:rPr>
-              <w:t>5</w:t>
-            </w:r>
-            <w:r>
-              <w:rPr>
-                <w:noProof/>
-                <w:webHidden/>
-              </w:rPr>
-              <w:fldChar w:fldCharType="end"/>
-            </w:r>
-          </w:hyperlink>
-        </w:p>
-        <w:p>
-          <w:pPr>
-            <w:pStyle w:val="TOC2"/>
-            <w:tabs>
-              <w:tab w:val="right" w:leader="dot" w:pos="9350"/>
-            </w:tabs>
-            <w:rPr>
-              <w:rFonts w:eastAsiaTheme="minorEastAsia"/>
-              <w:noProof/>
-            </w:rPr>
-          </w:pPr>
-          <w:hyperlink w:anchor="_Toc5892660" w:history="1">
-            <w:r>
-              <w:rPr>
-                <w:rStyle w:val="Hyperlink"/>
-                <w:noProof/>
-              </w:rPr>
-              <w:t>Overview</w:t>
-            </w:r>
-            <w:r>
-              <w:rPr>
-                <w:noProof/>
-                <w:webHidden/>
-              </w:rPr>
-              <w:tab/>
-            </w:r>
-            <w:r>
-              <w:rPr>
-                <w:noProof/>
-                <w:webHidden/>
-              </w:rPr>
-              <w:fldChar w:fldCharType="begin"/>
-            </w:r>
-            <w:r>
-              <w:rPr>
-                <w:noProof/>
-                <w:webHidden/>
-              </w:rPr>
-              <w:instrText xml:space="preserve"> PAGEREF _Toc5892660 \h </w:instrText>
-            </w:r>
-            <w:r>
-              <w:rPr>
-                <w:noProof/>
-                <w:webHidden/>
-              </w:rPr>
-            </w:r>
-            <w:r>
-              <w:rPr>
-                <w:noProof/>
-                <w:webHidden/>
-              </w:rPr>
-              <w:fldChar w:fldCharType="separate"/>
-            </w:r>
-            <w:r>
-              <w:rPr>
-                <w:noProof/>
-                <w:webHidden/>
-              </w:rPr>
-              <w:t>5</w:t>
-            </w:r>
-            <w:r>
-              <w:rPr>
-                <w:noProof/>
-                <w:webHidden/>
-              </w:rPr>
-              <w:fldChar w:fldCharType="end"/>
-            </w:r>
-          </w:hyperlink>
-        </w:p>
-        <w:p>
-          <w:pPr>
-            <w:pStyle w:val="TOC2"/>
-            <w:tabs>
-              <w:tab w:val="right" w:leader="dot" w:pos="9350"/>
-            </w:tabs>
-            <w:rPr>
-              <w:rFonts w:eastAsiaTheme="minorEastAsia"/>
-              <w:noProof/>
-            </w:rPr>
-          </w:pPr>
-          <w:hyperlink w:anchor="_Toc5892661" w:history="1">
-            <w:r>
-              <w:rPr>
-                <w:rStyle w:val="Hyperlink"/>
-                <w:noProof/>
-              </w:rPr>
-              <w:t xml:space="preserve">Main interface for user from </w:t>
-            </w:r>
-            <w:r>
-              <w:rPr>
-                <w:rStyle w:val="Hyperlink"/>
-                <w:b/>
-                <w:noProof/>
-              </w:rPr>
-              <w:t xml:space="preserve">QMS Managers </w:t>
-            </w:r>
-            <w:r>
-              <w:rPr>
-                <w:rStyle w:val="Hyperlink"/>
-                <w:noProof/>
-              </w:rPr>
-              <w:t>group.</w:t>
-            </w:r>
-            <w:r>
-              <w:rPr>
-                <w:noProof/>
-                <w:webHidden/>
-              </w:rPr>
-              <w:tab/>
-            </w:r>
-            <w:r>
-              <w:rPr>
-                <w:noProof/>
-                <w:webHidden/>
-              </w:rPr>
-              <w:fldChar w:fldCharType="begin"/>
-            </w:r>
-            <w:r>
-              <w:rPr>
-                <w:noProof/>
-                <w:webHidden/>
-              </w:rPr>
-              <w:instrText xml:space="preserve"> PAGEREF _Toc5892661 \h </w:instrText>
-            </w:r>
-            <w:r>
-              <w:rPr>
-                <w:noProof/>
-                <w:webHidden/>
-              </w:rPr>
-            </w:r>
-            <w:r>
-              <w:rPr>
-                <w:noProof/>
-                <w:webHidden/>
-              </w:rPr>
-              <w:fldChar w:fldCharType="separate"/>
-            </w:r>
-            <w:r>
-              <w:rPr>
-                <w:noProof/>
-                <w:webHidden/>
-              </w:rPr>
-              <w:t>5</w:t>
-            </w:r>
-            <w:r>
-              <w:rPr>
-                <w:noProof/>
-                <w:webHidden/>
-              </w:rPr>
-              <w:fldChar w:fldCharType="end"/>
-            </w:r>
-          </w:hyperlink>
-        </w:p>
-        <w:p>
-          <w:pPr>
-            <w:pStyle w:val="TOC2"/>
-            <w:tabs>
-              <w:tab w:val="right" w:leader="dot" w:pos="9350"/>
-            </w:tabs>
-            <w:rPr>
-              <w:rFonts w:eastAsiaTheme="minorEastAsia"/>
-              <w:noProof/>
-            </w:rPr>
-          </w:pPr>
-          <w:hyperlink w:anchor="_Toc5892662" w:history="1">
-            <w:r>
-              <w:rPr>
-                <w:rStyle w:val="Hyperlink"/>
-                <w:noProof/>
-              </w:rPr>
-              <w:t xml:space="preserve">Bulk update resource group option for </w:t>
-            </w:r>
-            <w:r>
-              <w:rPr>
-                <w:rStyle w:val="Hyperlink"/>
-                <w:b/>
-                <w:noProof/>
-              </w:rPr>
-              <w:t xml:space="preserve">QMS Managers </w:t>
-            </w:r>
-            <w:r>
-              <w:rPr>
-                <w:rStyle w:val="Hyperlink"/>
-                <w:noProof/>
-              </w:rPr>
-              <w:t>group.</w:t>
-            </w:r>
-            <w:r>
-              <w:rPr>
-                <w:noProof/>
-                <w:webHidden/>
-              </w:rPr>
-              <w:tab/>
-            </w:r>
-            <w:r>
-              <w:rPr>
-                <w:noProof/>
-                <w:webHidden/>
-              </w:rPr>
-              <w:fldChar w:fldCharType="begin"/>
-            </w:r>
-            <w:r>
-              <w:rPr>
-                <w:noProof/>
-                <w:webHidden/>
-              </w:rPr>
-              <w:instrText xml:space="preserve"> PAGEREF _Toc5892662 \h </w:instrText>
-            </w:r>
-            <w:r>
-              <w:rPr>
-                <w:noProof/>
-                <w:webHidden/>
-              </w:rPr>
-            </w:r>
-            <w:r>
-              <w:rPr>
-                <w:noProof/>
-                <w:webHidden/>
-              </w:rPr>
-              <w:fldChar w:fldCharType="separate"/>
-            </w:r>
-            <w:r>
-              <w:rPr>
-                <w:noProof/>
-                <w:webHidden/>
-              </w:rPr>
-              <w:t>6</w:t>
-            </w:r>
-            <w:r>
-              <w:rPr>
-                <w:noProof/>
-                <w:webHidden/>
-              </w:rPr>
-              <w:fldChar w:fldCharType="end"/>
-            </w:r>
-          </w:hyperlink>
-        </w:p>
-        <w:p>
-          <w:pPr>
-            <w:pStyle w:val="TOC2"/>
-            <w:tabs>
-              <w:tab w:val="right" w:leader="dot" w:pos="9350"/>
-            </w:tabs>
-            <w:rPr>
-              <w:rFonts w:eastAsiaTheme="minorEastAsia"/>
-              <w:noProof/>
-            </w:rPr>
-          </w:pPr>
-          <w:hyperlink w:anchor="_Toc5892663" w:history="1">
-            <w:r>
-              <w:rPr>
-                <w:rStyle w:val="Hyperlink"/>
-                <w:noProof/>
-              </w:rPr>
-              <w:t xml:space="preserve">Update default settings interface for </w:t>
-            </w:r>
-            <w:r>
-              <w:rPr>
-                <w:rStyle w:val="Hyperlink"/>
-                <w:b/>
-                <w:noProof/>
-              </w:rPr>
-              <w:t xml:space="preserve">QMS Managers </w:t>
-            </w:r>
-            <w:r>
-              <w:rPr>
-                <w:rStyle w:val="Hyperlink"/>
-                <w:noProof/>
-              </w:rPr>
-              <w:t>group.</w:t>
-            </w:r>
-            <w:r>
-              <w:rPr>
-                <w:noProof/>
-                <w:webHidden/>
-              </w:rPr>
-              <w:tab/>
-            </w:r>
-            <w:r>
-              <w:rPr>
-                <w:noProof/>
-                <w:webHidden/>
-              </w:rPr>
-              <w:fldChar w:fldCharType="begin"/>
-            </w:r>
-            <w:r>
-              <w:rPr>
-                <w:noProof/>
-                <w:webHidden/>
-              </w:rPr>
-              <w:instrText xml:space="preserve"> PAGEREF _Toc5892663 \h </w:instrText>
-            </w:r>
-            <w:r>
-              <w:rPr>
-                <w:noProof/>
-                <w:webHidden/>
-              </w:rPr>
-            </w:r>
-            <w:r>
-              <w:rPr>
-                <w:noProof/>
-                <w:webHidden/>
-              </w:rPr>
-              <w:fldChar w:fldCharType="separate"/>
-            </w:r>
-            <w:r>
-              <w:rPr>
-                <w:noProof/>
-                <w:webHidden/>
-              </w:rPr>
-              <w:t>7</w:t>
+              <w:t>3</w:t>
             </w:r>
             <w:r>
               <w:rPr>
@@ -1442,13 +500,13 @@
               <w:noProof/>
             </w:rPr>
           </w:pPr>
-          <w:hyperlink w:anchor="_Toc5892664" w:history="1">
+          <w:hyperlink w:anchor="_Toc5972909" w:history="1">
             <w:r>
               <w:rPr>
                 <w:rStyle w:val="Hyperlink"/>
                 <w:noProof/>
               </w:rPr>
-              <w:t>QMS Role management</w:t>
+              <w:t>QMS Service Account Registration</w:t>
             </w:r>
             <w:r>
               <w:rPr>
@@ -1469,7 +527,7 @@
                 <w:noProof/>
                 <w:webHidden/>
               </w:rPr>
-              <w:instrText xml:space="preserve"> PAGEREF _Toc5892664 \h </w:instrText>
+              <w:instrText xml:space="preserve"> PAGEREF _Toc5972909 \h </w:instrText>
             </w:r>
             <w:r>
               <w:rPr>
@@ -1489,7 +547,7 @@
                 <w:noProof/>
                 <w:webHidden/>
               </w:rPr>
-              <w:t>7</w:t>
+              <w:t>4</w:t>
             </w:r>
             <w:r>
               <w:rPr>
@@ -1502,7 +560,7 @@
         </w:p>
         <w:p>
           <w:pPr>
-            <w:pStyle w:val="TOC2"/>
+            <w:pStyle w:val="TOC1"/>
             <w:tabs>
               <w:tab w:val="right" w:leader="dot" w:pos="9350"/>
             </w:tabs>
@@ -1511,13 +569,13 @@
               <w:noProof/>
             </w:rPr>
           </w:pPr>
-          <w:hyperlink w:anchor="_Toc5892665" w:history="1">
+          <w:hyperlink w:anchor="_Toc5972910" w:history="1">
             <w:r>
               <w:rPr>
                 <w:rStyle w:val="Hyperlink"/>
                 <w:noProof/>
               </w:rPr>
-              <w:t>Role Assessments</w:t>
+              <w:t>QMS Portal account Registration.</w:t>
             </w:r>
             <w:r>
               <w:rPr>
@@ -1538,7 +596,7 @@
                 <w:noProof/>
                 <w:webHidden/>
               </w:rPr>
-              <w:instrText xml:space="preserve"> PAGEREF _Toc5892665 \h </w:instrText>
+              <w:instrText xml:space="preserve"> PAGEREF _Toc5972910 \h </w:instrText>
             </w:r>
             <w:r>
               <w:rPr>
@@ -1558,7 +616,297 @@
                 <w:noProof/>
                 <w:webHidden/>
               </w:rPr>
-              <w:t>7</w:t>
+              <w:t>5</w:t>
+            </w:r>
+            <w:r>
+              <w:rPr>
+                <w:noProof/>
+                <w:webHidden/>
+              </w:rPr>
+              <w:fldChar w:fldCharType="end"/>
+            </w:r>
+          </w:hyperlink>
+        </w:p>
+        <w:p>
+          <w:pPr>
+            <w:pStyle w:val="TOC1"/>
+            <w:tabs>
+              <w:tab w:val="right" w:leader="dot" w:pos="9350"/>
+            </w:tabs>
+            <w:rPr>
+              <w:rFonts w:eastAsiaTheme="minorEastAsia"/>
+              <w:noProof/>
+            </w:rPr>
+          </w:pPr>
+          <w:hyperlink w:anchor="_Toc5972911" w:history="1">
+            <w:r>
+              <w:rPr>
+                <w:rStyle w:val="Hyperlink"/>
+                <w:noProof/>
+              </w:rPr>
+              <w:t>Application Web Portal settings.</w:t>
+            </w:r>
+            <w:r>
+              <w:rPr>
+                <w:noProof/>
+                <w:webHidden/>
+              </w:rPr>
+              <w:tab/>
+            </w:r>
+            <w:r>
+              <w:rPr>
+                <w:noProof/>
+                <w:webHidden/>
+              </w:rPr>
+              <w:fldChar w:fldCharType="begin"/>
+            </w:r>
+            <w:r>
+              <w:rPr>
+                <w:noProof/>
+                <w:webHidden/>
+              </w:rPr>
+              <w:instrText xml:space="preserve"> PAGEREF _Toc5972911 \h </w:instrText>
+            </w:r>
+            <w:r>
+              <w:rPr>
+                <w:noProof/>
+                <w:webHidden/>
+              </w:rPr>
+            </w:r>
+            <w:r>
+              <w:rPr>
+                <w:noProof/>
+                <w:webHidden/>
+              </w:rPr>
+              <w:fldChar w:fldCharType="separate"/>
+            </w:r>
+            <w:r>
+              <w:rPr>
+                <w:noProof/>
+                <w:webHidden/>
+              </w:rPr>
+              <w:t>5</w:t>
+            </w:r>
+            <w:r>
+              <w:rPr>
+                <w:noProof/>
+                <w:webHidden/>
+              </w:rPr>
+              <w:fldChar w:fldCharType="end"/>
+            </w:r>
+          </w:hyperlink>
+        </w:p>
+        <w:p>
+          <w:pPr>
+            <w:pStyle w:val="TOC1"/>
+            <w:tabs>
+              <w:tab w:val="right" w:leader="dot" w:pos="9350"/>
+            </w:tabs>
+            <w:rPr>
+              <w:rFonts w:eastAsiaTheme="minorEastAsia"/>
+              <w:noProof/>
+            </w:rPr>
+          </w:pPr>
+          <w:hyperlink w:anchor="_Toc5972912" w:history="1">
+            <w:r>
+              <w:rPr>
+                <w:rStyle w:val="Hyperlink"/>
+                <w:noProof/>
+              </w:rPr>
+              <w:t>Adding new Subscription.</w:t>
+            </w:r>
+            <w:r>
+              <w:rPr>
+                <w:noProof/>
+                <w:webHidden/>
+              </w:rPr>
+              <w:tab/>
+            </w:r>
+            <w:r>
+              <w:rPr>
+                <w:noProof/>
+                <w:webHidden/>
+              </w:rPr>
+              <w:fldChar w:fldCharType="begin"/>
+            </w:r>
+            <w:r>
+              <w:rPr>
+                <w:noProof/>
+                <w:webHidden/>
+              </w:rPr>
+              <w:instrText xml:space="preserve"> PAGEREF _Toc5972912 \h </w:instrText>
+            </w:r>
+            <w:r>
+              <w:rPr>
+                <w:noProof/>
+                <w:webHidden/>
+              </w:rPr>
+            </w:r>
+            <w:r>
+              <w:rPr>
+                <w:noProof/>
+                <w:webHidden/>
+              </w:rPr>
+              <w:fldChar w:fldCharType="separate"/>
+            </w:r>
+            <w:r>
+              <w:rPr>
+                <w:noProof/>
+                <w:webHidden/>
+              </w:rPr>
+              <w:t>8</w:t>
+            </w:r>
+            <w:r>
+              <w:rPr>
+                <w:noProof/>
+                <w:webHidden/>
+              </w:rPr>
+              <w:fldChar w:fldCharType="end"/>
+            </w:r>
+          </w:hyperlink>
+        </w:p>
+        <w:p>
+          <w:pPr>
+            <w:pStyle w:val="TOC1"/>
+            <w:tabs>
+              <w:tab w:val="right" w:leader="dot" w:pos="9350"/>
+            </w:tabs>
+            <w:rPr>
+              <w:rFonts w:eastAsiaTheme="minorEastAsia"/>
+              <w:noProof/>
+            </w:rPr>
+          </w:pPr>
+          <w:hyperlink w:anchor="_Toc5972913" w:history="1">
+            <w:r>
+              <w:rPr>
+                <w:rStyle w:val="Hyperlink"/>
+                <w:noProof/>
+              </w:rPr>
+              <w:t>Remove Subscription from monitoring</w:t>
+            </w:r>
+            <w:r>
+              <w:rPr>
+                <w:noProof/>
+                <w:webHidden/>
+              </w:rPr>
+              <w:tab/>
+            </w:r>
+            <w:r>
+              <w:rPr>
+                <w:noProof/>
+                <w:webHidden/>
+              </w:rPr>
+              <w:fldChar w:fldCharType="begin"/>
+            </w:r>
+            <w:r>
+              <w:rPr>
+                <w:noProof/>
+                <w:webHidden/>
+              </w:rPr>
+              <w:instrText xml:space="preserve"> PAGEREF _Toc5972913 \h </w:instrText>
+            </w:r>
+            <w:r>
+              <w:rPr>
+                <w:noProof/>
+                <w:webHidden/>
+              </w:rPr>
+            </w:r>
+            <w:r>
+              <w:rPr>
+                <w:noProof/>
+                <w:webHidden/>
+              </w:rPr>
+              <w:fldChar w:fldCharType="separate"/>
+            </w:r>
+            <w:r>
+              <w:rPr>
+                <w:noProof/>
+                <w:webHidden/>
+              </w:rPr>
+              <w:t>9</w:t>
+            </w:r>
+            <w:r>
+              <w:rPr>
+                <w:noProof/>
+                <w:webHidden/>
+              </w:rPr>
+              <w:fldChar w:fldCharType="end"/>
+            </w:r>
+          </w:hyperlink>
+        </w:p>
+        <w:p>
+          <w:pPr>
+            <w:pStyle w:val="TOC1"/>
+            <w:tabs>
+              <w:tab w:val="right" w:leader="dot" w:pos="9350"/>
+            </w:tabs>
+            <w:rPr>
+              <w:rFonts w:eastAsiaTheme="minorEastAsia"/>
+              <w:noProof/>
+            </w:rPr>
+          </w:pPr>
+          <w:hyperlink w:anchor="_Toc5972914" w:history="1">
+            <w:r>
+              <w:rPr>
+                <w:rStyle w:val="Hyperlink"/>
+                <w:noProof/>
+              </w:rPr>
+              <w:t xml:space="preserve">Disable </w:t>
+            </w:r>
+            <w:r>
+              <w:rPr>
+                <w:rStyle w:val="Hyperlink"/>
+                <w:noProof/>
+              </w:rPr>
+              <w:t>Q</w:t>
+            </w:r>
+            <w:r>
+              <w:rPr>
+                <w:rStyle w:val="Hyperlink"/>
+                <w:noProof/>
+              </w:rPr>
+              <w:t>MS</w:t>
+            </w:r>
+            <w:r>
+              <w:rPr>
+                <w:noProof/>
+                <w:webHidden/>
+              </w:rPr>
+              <w:tab/>
+            </w:r>
+            <w:r>
+              <w:rPr>
+                <w:noProof/>
+                <w:webHidden/>
+              </w:rPr>
+              <w:fldChar w:fldCharType="begin"/>
+            </w:r>
+            <w:r>
+              <w:rPr>
+                <w:noProof/>
+                <w:webHidden/>
+              </w:rPr>
+              <w:instrText xml:space="preserve"> PAGEREF _Toc5972914 \h </w:instrText>
+            </w:r>
+            <w:r>
+              <w:rPr>
+                <w:noProof/>
+                <w:webHidden/>
+              </w:rPr>
+            </w:r>
+            <w:r>
+              <w:rPr>
+                <w:noProof/>
+                <w:webHidden/>
+              </w:rPr>
+              <w:fldChar w:fldCharType="separate"/>
+            </w:r>
+            <w:r>
+              <w:rPr>
+                <w:noProof/>
+                <w:webHidden/>
+              </w:rPr>
+              <w:t>9</w:t>
             </w:r>
             <w:r>
               <w:rPr>
@@ -1603,7 +951,7 @@
           <w:bottom w:val="single" w:sz="6" w:space="1" w:color="auto"/>
         </w:pBdr>
       </w:pPr>
-      <w:bookmarkStart w:id="1" w:name="_Toc5892646"/>
+      <w:bookmarkStart w:id="1" w:name="_Toc5972904"/>
       <w:r>
         <w:lastRenderedPageBreak/>
         <w:t>Overview</w:t>
@@ -1634,8 +982,13 @@
           <w:bottom w:val="single" w:sz="6" w:space="1" w:color="auto"/>
         </w:pBdr>
       </w:pPr>
-      <w:r>
-        <w:t xml:space="preserve">Provisioned Services </w:t>
+      <w:bookmarkStart w:id="2" w:name="_Toc5972905"/>
+      <w:r>
+        <w:t>Provisioned Services</w:t>
+      </w:r>
+      <w:bookmarkEnd w:id="2"/>
+      <w:r>
+        <w:t xml:space="preserve"> </w:t>
       </w:r>
     </w:p>
     <w:p/>
@@ -1749,13 +1102,41 @@
     <w:p/>
     <w:p>
       <w:pPr>
+        <w:pStyle w:val="Heading2"/>
+      </w:pPr>
+      <w:bookmarkStart w:id="3" w:name="_Toc5972906"/>
+      <w:r>
+        <w:t>Original code location</w:t>
+      </w:r>
+      <w:bookmarkEnd w:id="3"/>
+    </w:p>
+    <w:p>
+      <w:hyperlink r:id="rId8" w:history="1">
+        <w:r>
+          <w:rPr>
+            <w:rStyle w:val="Hyperlink"/>
+          </w:rPr>
+          <w:t>https://github.com/true-while/qms-web</w:t>
+        </w:r>
+      </w:hyperlink>
+    </w:p>
+    <w:p/>
+    <w:p>
+      <w:pPr>
         <w:pStyle w:val="Heading1"/>
       </w:pPr>
+      <w:bookmarkStart w:id="4" w:name="_Toc5972907"/>
       <w:r>
         <w:t>Provision script.</w:t>
       </w:r>
-    </w:p>
-    <w:p>
+      <w:bookmarkEnd w:id="4"/>
+    </w:p>
+    <w:p>
+      <w:pPr>
+        <w:rPr>
+          <w:b/>
+        </w:rPr>
+      </w:pPr>
       <w:r>
         <w:t xml:space="preserve">Provisioning script provided with solution </w:t>
       </w:r>
@@ -1782,21 +1163,140 @@
       </w:r>
     </w:p>
     <w:p>
+      <w:pPr>
+        <w:ind w:left="720"/>
+      </w:pPr>
       <w:r>
         <w:t>Part 1 - Template deployment</w:t>
       </w:r>
-      <w:bookmarkStart w:id="2" w:name="_GoBack"/>
-      <w:bookmarkEnd w:id="2"/>
-    </w:p>
-    <w:p>
-      <w:r>
-        <w:t xml:space="preserve">Part 2 - </w:t>
-      </w:r>
+    </w:p>
+    <w:p>
+      <w:pPr>
+        <w:ind w:left="720"/>
+      </w:pPr>
+      <w:r>
+        <w:t xml:space="preserve">Part 2 </w:t>
+      </w:r>
+      <w:r>
+        <w:t>–</w:t>
+      </w:r>
+      <w:r>
+        <w:t xml:space="preserve"> </w:t>
+      </w:r>
+      <w:r>
+        <w:t>Build Policy Definition</w:t>
+      </w:r>
+    </w:p>
+    <w:p>
+      <w:pPr>
+        <w:ind w:left="720"/>
+      </w:pPr>
+      <w:r>
+        <w:t>Part 3 – Update application settings</w:t>
+      </w:r>
+    </w:p>
+    <w:p>
+      <w:pPr>
+        <w:pStyle w:val="ListParagraph"/>
+        <w:numPr>
+          <w:ilvl w:val="0"/>
+          <w:numId w:val="14"/>
+        </w:numPr>
+        <w:ind w:left="1440"/>
+      </w:pPr>
+      <w:r>
+        <w:t>Publish Web App from ZIP file.</w:t>
+      </w:r>
+    </w:p>
+    <w:p>
+      <w:pPr>
+        <w:pStyle w:val="ListParagraph"/>
+        <w:numPr>
+          <w:ilvl w:val="0"/>
+          <w:numId w:val="14"/>
+        </w:numPr>
+        <w:ind w:left="1440"/>
+      </w:pPr>
+      <w:r>
+        <w:t>Publish Function from ZIP file.</w:t>
+      </w:r>
+    </w:p>
+    <w:p>
+      <w:pPr>
+        <w:pStyle w:val="ListParagraph"/>
+        <w:numPr>
+          <w:ilvl w:val="0"/>
+          <w:numId w:val="14"/>
+        </w:numPr>
+        <w:ind w:left="1440"/>
+      </w:pPr>
+      <w:r>
+        <w:t>Get Storage Account String</w:t>
+      </w:r>
+    </w:p>
+    <w:p>
+      <w:pPr>
+        <w:pStyle w:val="ListParagraph"/>
+        <w:numPr>
+          <w:ilvl w:val="0"/>
+          <w:numId w:val="14"/>
+        </w:numPr>
+        <w:ind w:left="1440"/>
+      </w:pPr>
+      <w:r>
+        <w:t>Set App settings For Function</w:t>
+      </w:r>
+    </w:p>
+    <w:p>
+      <w:pPr>
+        <w:pStyle w:val="ListParagraph"/>
+        <w:numPr>
+          <w:ilvl w:val="0"/>
+          <w:numId w:val="14"/>
+        </w:numPr>
+        <w:ind w:left="1440"/>
+      </w:pPr>
+      <w:r>
+        <w:t>Generate Event Grid for Quotes</w:t>
+      </w:r>
+    </w:p>
+    <w:p>
+      <w:pPr>
+        <w:pStyle w:val="ListParagraph"/>
+        <w:numPr>
+          <w:ilvl w:val="0"/>
+          <w:numId w:val="14"/>
+        </w:numPr>
+        <w:ind w:left="1440"/>
+      </w:pPr>
+      <w:r>
+        <w:t>Generate Function execution Code</w:t>
+      </w:r>
+    </w:p>
+    <w:p>
+      <w:pPr>
+        <w:pStyle w:val="ListParagraph"/>
+        <w:numPr>
+          <w:ilvl w:val="0"/>
+          <w:numId w:val="14"/>
+        </w:numPr>
+        <w:ind w:left="1440"/>
+      </w:pPr>
+      <w:r>
+        <w:t>Update Function web hock from App settings.</w:t>
+      </w:r>
+    </w:p>
+    <w:p>
+      <w:pPr>
+        <w:pStyle w:val="ListParagraph"/>
+        <w:ind w:left="1440"/>
+      </w:pPr>
     </w:p>
     <w:p>
       <w:pPr>
         <w:pStyle w:val="Heading1"/>
       </w:pPr>
+      <w:bookmarkStart w:id="5" w:name="_Toc5972908"/>
       <w:r>
         <w:t xml:space="preserve">Default </w:t>
       </w:r>
@@ -1806,8 +1306,8 @@
       <w:r>
         <w:t>ettings</w:t>
       </w:r>
-    </w:p>
-    <w:p/>
+      <w:bookmarkEnd w:id="5"/>
+    </w:p>
     <w:p>
       <w:r>
         <w:t xml:space="preserve">From provisioned </w:t>
@@ -1856,7 +1356,7 @@
                     </pic:cNvPicPr>
                   </pic:nvPicPr>
                   <pic:blipFill>
-                    <a:blip r:embed="rId8">
+                    <a:blip r:embed="rId9">
                       <a:extLst>
                         <a:ext uri="{28A0092B-C50C-407E-A947-70E740481C1C}">
                           <a14:useLocalDpi xmlns:a14="http://schemas.microsoft.com/office/drawing/2010/main" val="0"/>
@@ -1937,7 +1437,7 @@
                     </pic:cNvPicPr>
                   </pic:nvPicPr>
                   <pic:blipFill>
-                    <a:blip r:embed="rId9">
+                    <a:blip r:embed="rId10">
                       <a:extLst>
                         <a:ext uri="{28A0092B-C50C-407E-A947-70E740481C1C}">
                           <a14:useLocalDpi xmlns:a14="http://schemas.microsoft.com/office/drawing/2010/main" val="0"/>
@@ -1992,7 +1492,7 @@
                     <pic:cNvPicPr/>
                   </pic:nvPicPr>
                   <pic:blipFill rotWithShape="1">
-                    <a:blip r:embed="rId10"/>
+                    <a:blip r:embed="rId11"/>
                     <a:srcRect b="34842"/>
                     <a:stretch/>
                   </pic:blipFill>
@@ -2029,10 +1529,10 @@
           <w:noProof/>
         </w:rPr>
         <w:drawing>
-          <wp:inline distT="0" distB="0" distL="0" distR="0" wp14:anchorId="0D3D3580" wp14:editId="41984EE2">
-            <wp:extent cx="5943600" cy="2913996"/>
-            <wp:effectExtent l="19050" t="19050" r="19050" b="20320"/>
-            <wp:docPr id="4" name="Picture 4"/>
+          <wp:inline distT="0" distB="0" distL="0" distR="0" wp14:anchorId="6F61BF84" wp14:editId="143F87BB">
+            <wp:extent cx="5943600" cy="2889646"/>
+            <wp:effectExtent l="19050" t="19050" r="19050" b="25400"/>
+            <wp:docPr id="17" name="Picture 17"/>
             <wp:cNvGraphicFramePr>
               <a:graphicFrameLocks xmlns:a="http://schemas.openxmlformats.org/drawingml/2006/main" noChangeAspect="1"/>
             </wp:cNvGraphicFramePr>
@@ -2044,14 +1544,14 @@
                     <pic:cNvPicPr/>
                   </pic:nvPicPr>
                   <pic:blipFill rotWithShape="1">
-                    <a:blip r:embed="rId11"/>
-                    <a:srcRect b="33135"/>
+                    <a:blip r:embed="rId12"/>
+                    <a:srcRect b="33693"/>
                     <a:stretch/>
                   </pic:blipFill>
                   <pic:spPr bwMode="auto">
                     <a:xfrm>
                       <a:off x="0" y="0"/>
-                      <a:ext cx="5943600" cy="2913996"/>
+                      <a:ext cx="5943600" cy="2889646"/>
                     </a:xfrm>
                     <a:prstGeom prst="rect">
                       <a:avLst/>
@@ -2078,73 +1578,2058 @@
       <w:pPr>
         <w:pStyle w:val="Heading1"/>
       </w:pPr>
+      <w:bookmarkStart w:id="6" w:name="_QMS_Service_Account"/>
+      <w:bookmarkStart w:id="7" w:name="_Toc5972909"/>
+      <w:bookmarkEnd w:id="6"/>
       <w:r>
         <w:t>QMS Service Account Registration</w:t>
       </w:r>
+      <w:bookmarkEnd w:id="7"/>
+    </w:p>
+    <w:p>
+      <w:r>
+        <w:t>The QMS service account required to be created with following access rights</w:t>
+      </w:r>
+      <w:r>
+        <w:t xml:space="preserve"> (name QMS might be different)</w:t>
+      </w:r>
+      <w:r>
+        <w:t>:</w:t>
+      </w:r>
+    </w:p>
+    <w:p>
+      <w:pPr>
+        <w:pStyle w:val="ListParagraph"/>
+        <w:numPr>
+          <w:ilvl w:val="0"/>
+          <w:numId w:val="15"/>
+        </w:numPr>
+      </w:pPr>
+      <w:proofErr w:type="spellStart"/>
+      <w:r>
+        <w:t>RBAC</w:t>
+      </w:r>
+      <w:proofErr w:type="spellEnd"/>
+      <w:r>
+        <w:t xml:space="preserve"> for subscriptions to be monitored</w:t>
+      </w:r>
+      <w:r>
+        <w:t xml:space="preserve">: READER and </w:t>
+      </w:r>
+      <w:r>
+        <w:t>RESOURCE POLICY CONTRIBUTOR (PREVIEW)</w:t>
+      </w:r>
+    </w:p>
+    <w:p>
+      <w:pPr>
+        <w:pStyle w:val="ListParagraph"/>
+      </w:pPr>
+      <w:r>
+        <w:rPr>
+          <w:noProof/>
+        </w:rPr>
+        <w:drawing>
+          <wp:inline distT="0" distB="0" distL="0" distR="0" wp14:anchorId="619AFBB2" wp14:editId="26E4F2CD">
+            <wp:extent cx="4962230" cy="1096294"/>
+            <wp:effectExtent l="19050" t="19050" r="10160" b="27940"/>
+            <wp:docPr id="5" name="Picture 5"/>
+            <wp:cNvGraphicFramePr>
+              <a:graphicFrameLocks xmlns:a="http://schemas.openxmlformats.org/drawingml/2006/main" noChangeAspect="1"/>
+            </wp:cNvGraphicFramePr>
+            <a:graphic xmlns:a="http://schemas.openxmlformats.org/drawingml/2006/main">
+              <a:graphicData uri="http://schemas.openxmlformats.org/drawingml/2006/picture">
+                <pic:pic xmlns:pic="http://schemas.openxmlformats.org/drawingml/2006/picture">
+                  <pic:nvPicPr>
+                    <pic:cNvPr id="0" name="Picture 2"/>
+                    <pic:cNvPicPr>
+                      <a:picLocks noChangeAspect="1" noChangeArrowheads="1"/>
+                    </pic:cNvPicPr>
+                  </pic:nvPicPr>
+                  <pic:blipFill>
+                    <a:blip r:embed="rId13">
+                      <a:extLst>
+                        <a:ext uri="{28A0092B-C50C-407E-A947-70E740481C1C}">
+                          <a14:useLocalDpi xmlns:a14="http://schemas.microsoft.com/office/drawing/2010/main" val="0"/>
+                        </a:ext>
+                      </a:extLst>
+                    </a:blip>
+                    <a:srcRect/>
+                    <a:stretch>
+                      <a:fillRect/>
+                    </a:stretch>
+                  </pic:blipFill>
+                  <pic:spPr bwMode="auto">
+                    <a:xfrm>
+                      <a:off x="0" y="0"/>
+                      <a:ext cx="4996033" cy="1103762"/>
+                    </a:xfrm>
+                    <a:prstGeom prst="rect">
+                      <a:avLst/>
+                    </a:prstGeom>
+                    <a:noFill/>
+                    <a:ln>
+                      <a:solidFill>
+                        <a:schemeClr val="accent1"/>
+                      </a:solidFill>
+                    </a:ln>
+                  </pic:spPr>
+                </pic:pic>
+              </a:graphicData>
+            </a:graphic>
+          </wp:inline>
+        </w:drawing>
+      </w:r>
+    </w:p>
+    <w:p>
+      <w:pPr>
+        <w:pStyle w:val="ListParagraph"/>
+        <w:numPr>
+          <w:ilvl w:val="0"/>
+          <w:numId w:val="15"/>
+        </w:numPr>
+      </w:pPr>
+      <w:r>
+        <w:t xml:space="preserve">Required permission for Azure Services:  </w:t>
+      </w:r>
+      <w:r>
+        <w:t xml:space="preserve">Windows Azure </w:t>
+      </w:r>
+    </w:p>
+    <w:p>
+      <w:pPr>
+        <w:ind w:left="720"/>
+      </w:pPr>
+      <w:r>
+        <w:rPr>
+          <w:noProof/>
+        </w:rPr>
+        <w:drawing>
+          <wp:inline distT="0" distB="0" distL="0" distR="0" wp14:anchorId="4A7E102B" wp14:editId="2E89A2E6">
+            <wp:extent cx="4521163" cy="1824524"/>
+            <wp:effectExtent l="19050" t="19050" r="13335" b="23495"/>
+            <wp:docPr id="2" name="Picture 2"/>
+            <wp:cNvGraphicFramePr>
+              <a:graphicFrameLocks xmlns:a="http://schemas.openxmlformats.org/drawingml/2006/main" noChangeAspect="1"/>
+            </wp:cNvGraphicFramePr>
+            <a:graphic xmlns:a="http://schemas.openxmlformats.org/drawingml/2006/main">
+              <a:graphicData uri="http://schemas.openxmlformats.org/drawingml/2006/picture">
+                <pic:pic xmlns:pic="http://schemas.openxmlformats.org/drawingml/2006/picture">
+                  <pic:nvPicPr>
+                    <pic:cNvPr id="0" name="Picture 1"/>
+                    <pic:cNvPicPr>
+                      <a:picLocks noChangeAspect="1" noChangeArrowheads="1"/>
+                    </pic:cNvPicPr>
+                  </pic:nvPicPr>
+                  <pic:blipFill>
+                    <a:blip r:embed="rId14">
+                      <a:extLst>
+                        <a:ext uri="{28A0092B-C50C-407E-A947-70E740481C1C}">
+                          <a14:useLocalDpi xmlns:a14="http://schemas.microsoft.com/office/drawing/2010/main" val="0"/>
+                        </a:ext>
+                      </a:extLst>
+                    </a:blip>
+                    <a:srcRect/>
+                    <a:stretch>
+                      <a:fillRect/>
+                    </a:stretch>
+                  </pic:blipFill>
+                  <pic:spPr bwMode="auto">
+                    <a:xfrm>
+                      <a:off x="0" y="0"/>
+                      <a:ext cx="4539172" cy="1831792"/>
+                    </a:xfrm>
+                    <a:prstGeom prst="rect">
+                      <a:avLst/>
+                    </a:prstGeom>
+                    <a:noFill/>
+                    <a:ln>
+                      <a:solidFill>
+                        <a:schemeClr val="accent1"/>
+                      </a:solidFill>
+                    </a:ln>
+                  </pic:spPr>
+                </pic:pic>
+              </a:graphicData>
+            </a:graphic>
+          </wp:inline>
+        </w:drawing>
+      </w:r>
+    </w:p>
+    <w:p>
+      <w:pPr>
+        <w:pStyle w:val="Heading1"/>
+      </w:pPr>
+      <w:bookmarkStart w:id="8" w:name="_QMS_Portal_account"/>
+      <w:bookmarkStart w:id="9" w:name="_Toc5972910"/>
+      <w:bookmarkEnd w:id="8"/>
+      <w:r>
+        <w:t>QMS Portal account Registration.</w:t>
+      </w:r>
+      <w:bookmarkEnd w:id="9"/>
+    </w:p>
+    <w:p>
+      <w:r>
+        <w:t>The QMS Portal app will be responsible for authentication users who will access to the portal and role assignment for the portal.</w:t>
+      </w:r>
+    </w:p>
+    <w:p>
+      <w:pPr>
+        <w:pStyle w:val="ListParagraph"/>
+        <w:numPr>
+          <w:ilvl w:val="0"/>
+          <w:numId w:val="17"/>
+        </w:numPr>
+      </w:pPr>
+      <w:r>
+        <w:t>Account required read permission for Azure AD Walmart.</w:t>
+      </w:r>
+    </w:p>
+    <w:p>
+      <w:r>
+        <w:rPr>
+          <w:noProof/>
+        </w:rPr>
+        <w:drawing>
+          <wp:inline distT="0" distB="0" distL="0" distR="0" wp14:anchorId="45B9D757" wp14:editId="66077E2B">
+            <wp:extent cx="4252334" cy="1782562"/>
+            <wp:effectExtent l="19050" t="19050" r="15240" b="27305"/>
+            <wp:docPr id="8" name="Picture 8"/>
+            <wp:cNvGraphicFramePr>
+              <a:graphicFrameLocks xmlns:a="http://schemas.openxmlformats.org/drawingml/2006/main" noChangeAspect="1"/>
+            </wp:cNvGraphicFramePr>
+            <a:graphic xmlns:a="http://schemas.openxmlformats.org/drawingml/2006/main">
+              <a:graphicData uri="http://schemas.openxmlformats.org/drawingml/2006/picture">
+                <pic:pic xmlns:pic="http://schemas.openxmlformats.org/drawingml/2006/picture">
+                  <pic:nvPicPr>
+                    <pic:cNvPr id="0" name="Picture 4"/>
+                    <pic:cNvPicPr>
+                      <a:picLocks noChangeAspect="1" noChangeArrowheads="1"/>
+                    </pic:cNvPicPr>
+                  </pic:nvPicPr>
+                  <pic:blipFill>
+                    <a:blip r:embed="rId15">
+                      <a:extLst>
+                        <a:ext uri="{28A0092B-C50C-407E-A947-70E740481C1C}">
+                          <a14:useLocalDpi xmlns:a14="http://schemas.microsoft.com/office/drawing/2010/main" val="0"/>
+                        </a:ext>
+                      </a:extLst>
+                    </a:blip>
+                    <a:srcRect/>
+                    <a:stretch>
+                      <a:fillRect/>
+                    </a:stretch>
+                  </pic:blipFill>
+                  <pic:spPr bwMode="auto">
+                    <a:xfrm>
+                      <a:off x="0" y="0"/>
+                      <a:ext cx="4275357" cy="1792213"/>
+                    </a:xfrm>
+                    <a:prstGeom prst="rect">
+                      <a:avLst/>
+                    </a:prstGeom>
+                    <a:noFill/>
+                    <a:ln>
+                      <a:solidFill>
+                        <a:schemeClr val="accent1"/>
+                      </a:solidFill>
+                    </a:ln>
+                  </pic:spPr>
+                </pic:pic>
+              </a:graphicData>
+            </a:graphic>
+          </wp:inline>
+        </w:drawing>
+      </w:r>
+    </w:p>
+    <w:p>
+      <w:pPr>
+        <w:pStyle w:val="ListParagraph"/>
+        <w:numPr>
+          <w:ilvl w:val="0"/>
+          <w:numId w:val="17"/>
+        </w:numPr>
+      </w:pPr>
+      <w:r>
+        <w:t xml:space="preserve">Account required </w:t>
+      </w:r>
+      <w:r>
+        <w:t>update of manifest. Adding role named “QMS Manager”</w:t>
+      </w:r>
+    </w:p>
+    <w:p>
+      <w:pPr>
+        <w:pStyle w:val="ListParagraph"/>
+        <w:ind w:left="0"/>
+      </w:pPr>
+      <w:r>
+        <w:rPr>
+          <w:noProof/>
+        </w:rPr>
+        <w:drawing>
+          <wp:inline distT="0" distB="0" distL="0" distR="0" wp14:anchorId="3C3DA60E" wp14:editId="3F4D4EEA">
+            <wp:extent cx="5941060" cy="1997075"/>
+            <wp:effectExtent l="19050" t="19050" r="21590" b="22225"/>
+            <wp:docPr id="9" name="Picture 9"/>
+            <wp:cNvGraphicFramePr>
+              <a:graphicFrameLocks xmlns:a="http://schemas.openxmlformats.org/drawingml/2006/main" noChangeAspect="1"/>
+            </wp:cNvGraphicFramePr>
+            <a:graphic xmlns:a="http://schemas.openxmlformats.org/drawingml/2006/main">
+              <a:graphicData uri="http://schemas.openxmlformats.org/drawingml/2006/picture">
+                <pic:pic xmlns:pic="http://schemas.openxmlformats.org/drawingml/2006/picture">
+                  <pic:nvPicPr>
+                    <pic:cNvPr id="0" name="Picture 5"/>
+                    <pic:cNvPicPr>
+                      <a:picLocks noChangeAspect="1" noChangeArrowheads="1"/>
+                    </pic:cNvPicPr>
+                  </pic:nvPicPr>
+                  <pic:blipFill>
+                    <a:blip r:embed="rId16">
+                      <a:extLst>
+                        <a:ext uri="{28A0092B-C50C-407E-A947-70E740481C1C}">
+                          <a14:useLocalDpi xmlns:a14="http://schemas.microsoft.com/office/drawing/2010/main" val="0"/>
+                        </a:ext>
+                      </a:extLst>
+                    </a:blip>
+                    <a:srcRect/>
+                    <a:stretch>
+                      <a:fillRect/>
+                    </a:stretch>
+                  </pic:blipFill>
+                  <pic:spPr bwMode="auto">
+                    <a:xfrm>
+                      <a:off x="0" y="0"/>
+                      <a:ext cx="5941060" cy="1997075"/>
+                    </a:xfrm>
+                    <a:prstGeom prst="rect">
+                      <a:avLst/>
+                    </a:prstGeom>
+                    <a:noFill/>
+                    <a:ln>
+                      <a:solidFill>
+                        <a:schemeClr val="accent1"/>
+                      </a:solidFill>
+                    </a:ln>
+                  </pic:spPr>
+                </pic:pic>
+              </a:graphicData>
+            </a:graphic>
+          </wp:inline>
+        </w:drawing>
+      </w:r>
+    </w:p>
+    <w:p>
+      <w:pPr>
+        <w:pStyle w:val="ListParagraph"/>
+        <w:ind w:left="0"/>
+      </w:pPr>
+      <w:r>
+        <w:t xml:space="preserve">ID can be generated; new roles can be added as required. The name </w:t>
+      </w:r>
+      <w:r>
+        <w:rPr>
+          <w:b/>
+          <w:u w:val="single"/>
+        </w:rPr>
+        <w:t>must</w:t>
+      </w:r>
+      <w:r>
+        <w:t xml:space="preserve"> be “</w:t>
+      </w:r>
+      <w:proofErr w:type="spellStart"/>
+      <w:r>
+        <w:t>QMSManager</w:t>
+      </w:r>
+      <w:proofErr w:type="spellEnd"/>
+      <w:r>
+        <w:t>” - has hardcoded checks in the Web App code.</w:t>
+      </w:r>
+    </w:p>
+    <w:p>
+      <w:pPr>
+        <w:pStyle w:val="ListParagraph"/>
+        <w:pBdr>
+          <w:top w:val="single" w:sz="4" w:space="1" w:color="auto"/>
+          <w:left w:val="single" w:sz="4" w:space="4" w:color="auto"/>
+          <w:bottom w:val="single" w:sz="4" w:space="1" w:color="auto"/>
+          <w:right w:val="single" w:sz="4" w:space="4" w:color="auto"/>
+        </w:pBdr>
+        <w:shd w:val="clear" w:color="auto" w:fill="FFFFFF" w:themeFill="background1"/>
+        <w:ind w:left="0"/>
+      </w:pPr>
+      <w:r>
+        <w:t>"</w:t>
+      </w:r>
+      <w:proofErr w:type="spellStart"/>
+      <w:r>
+        <w:t>appRoles</w:t>
+      </w:r>
+      <w:proofErr w:type="spellEnd"/>
+      <w:r>
+        <w:t>": [</w:t>
+      </w:r>
+    </w:p>
+    <w:p>
+      <w:pPr>
+        <w:pStyle w:val="ListParagraph"/>
+        <w:pBdr>
+          <w:top w:val="single" w:sz="4" w:space="1" w:color="auto"/>
+          <w:left w:val="single" w:sz="4" w:space="4" w:color="auto"/>
+          <w:bottom w:val="single" w:sz="4" w:space="1" w:color="auto"/>
+          <w:right w:val="single" w:sz="4" w:space="4" w:color="auto"/>
+        </w:pBdr>
+        <w:shd w:val="clear" w:color="auto" w:fill="FFFFFF" w:themeFill="background1"/>
+        <w:ind w:left="0"/>
+      </w:pPr>
+      <w:r>
+        <w:t xml:space="preserve">    {</w:t>
+      </w:r>
+    </w:p>
+    <w:p>
+      <w:pPr>
+        <w:pStyle w:val="ListParagraph"/>
+        <w:pBdr>
+          <w:top w:val="single" w:sz="4" w:space="1" w:color="auto"/>
+          <w:left w:val="single" w:sz="4" w:space="4" w:color="auto"/>
+          <w:bottom w:val="single" w:sz="4" w:space="1" w:color="auto"/>
+          <w:right w:val="single" w:sz="4" w:space="4" w:color="auto"/>
+        </w:pBdr>
+        <w:shd w:val="clear" w:color="auto" w:fill="FFFFFF" w:themeFill="background1"/>
+        <w:ind w:left="0"/>
+        <w:rPr>
+          <w:highlight w:val="yellow"/>
+        </w:rPr>
+      </w:pPr>
+      <w:r>
+        <w:t xml:space="preserve">      </w:t>
+      </w:r>
+      <w:r>
+        <w:rPr>
+          <w:highlight w:val="yellow"/>
+        </w:rPr>
+        <w:t>"</w:t>
+      </w:r>
+      <w:proofErr w:type="spellStart"/>
+      <w:r>
+        <w:rPr>
+          <w:highlight w:val="yellow"/>
+        </w:rPr>
+        <w:t>allowedMemberTypes</w:t>
+      </w:r>
+      <w:proofErr w:type="spellEnd"/>
+      <w:r>
+        <w:rPr>
+          <w:highlight w:val="yellow"/>
+        </w:rPr>
+        <w:t>": [</w:t>
+      </w:r>
+    </w:p>
+    <w:p>
+      <w:pPr>
+        <w:pStyle w:val="ListParagraph"/>
+        <w:pBdr>
+          <w:top w:val="single" w:sz="4" w:space="1" w:color="auto"/>
+          <w:left w:val="single" w:sz="4" w:space="4" w:color="auto"/>
+          <w:bottom w:val="single" w:sz="4" w:space="1" w:color="auto"/>
+          <w:right w:val="single" w:sz="4" w:space="4" w:color="auto"/>
+        </w:pBdr>
+        <w:shd w:val="clear" w:color="auto" w:fill="FFFFFF" w:themeFill="background1"/>
+        <w:ind w:left="0"/>
+        <w:rPr>
+          <w:highlight w:val="yellow"/>
+        </w:rPr>
+      </w:pPr>
+      <w:r>
+        <w:rPr>
+          <w:highlight w:val="yellow"/>
+        </w:rPr>
+        <w:t xml:space="preserve">        "User"</w:t>
+      </w:r>
+    </w:p>
+    <w:p>
+      <w:pPr>
+        <w:pStyle w:val="ListParagraph"/>
+        <w:pBdr>
+          <w:top w:val="single" w:sz="4" w:space="1" w:color="auto"/>
+          <w:left w:val="single" w:sz="4" w:space="4" w:color="auto"/>
+          <w:bottom w:val="single" w:sz="4" w:space="1" w:color="auto"/>
+          <w:right w:val="single" w:sz="4" w:space="4" w:color="auto"/>
+        </w:pBdr>
+        <w:shd w:val="clear" w:color="auto" w:fill="FFFFFF" w:themeFill="background1"/>
+        <w:ind w:left="0"/>
+        <w:rPr>
+          <w:highlight w:val="yellow"/>
+        </w:rPr>
+      </w:pPr>
+      <w:r>
+        <w:rPr>
+          <w:highlight w:val="yellow"/>
+        </w:rPr>
+        <w:t xml:space="preserve">      ],</w:t>
+      </w:r>
+    </w:p>
+    <w:p>
+      <w:pPr>
+        <w:pStyle w:val="ListParagraph"/>
+        <w:pBdr>
+          <w:top w:val="single" w:sz="4" w:space="1" w:color="auto"/>
+          <w:left w:val="single" w:sz="4" w:space="4" w:color="auto"/>
+          <w:bottom w:val="single" w:sz="4" w:space="1" w:color="auto"/>
+          <w:right w:val="single" w:sz="4" w:space="4" w:color="auto"/>
+        </w:pBdr>
+        <w:shd w:val="clear" w:color="auto" w:fill="FFFFFF" w:themeFill="background1"/>
+        <w:ind w:left="0"/>
+        <w:rPr>
+          <w:highlight w:val="yellow"/>
+        </w:rPr>
+      </w:pPr>
+      <w:r>
+        <w:rPr>
+          <w:highlight w:val="yellow"/>
+        </w:rPr>
+        <w:t xml:space="preserve">      "</w:t>
+      </w:r>
+      <w:proofErr w:type="spellStart"/>
+      <w:r>
+        <w:rPr>
+          <w:highlight w:val="yellow"/>
+        </w:rPr>
+        <w:t>displayName</w:t>
+      </w:r>
+      <w:proofErr w:type="spellEnd"/>
+      <w:r>
+        <w:rPr>
+          <w:highlight w:val="yellow"/>
+        </w:rPr>
+        <w:t>": "</w:t>
+      </w:r>
+      <w:proofErr w:type="spellStart"/>
+      <w:r>
+        <w:rPr>
+          <w:highlight w:val="yellow"/>
+        </w:rPr>
+        <w:t>QMSManager</w:t>
+      </w:r>
+      <w:proofErr w:type="spellEnd"/>
+      <w:r>
+        <w:rPr>
+          <w:highlight w:val="yellow"/>
+        </w:rPr>
+        <w:t>",</w:t>
+      </w:r>
+    </w:p>
+    <w:p>
+      <w:pPr>
+        <w:pStyle w:val="ListParagraph"/>
+        <w:pBdr>
+          <w:top w:val="single" w:sz="4" w:space="1" w:color="auto"/>
+          <w:left w:val="single" w:sz="4" w:space="4" w:color="auto"/>
+          <w:bottom w:val="single" w:sz="4" w:space="1" w:color="auto"/>
+          <w:right w:val="single" w:sz="4" w:space="4" w:color="auto"/>
+        </w:pBdr>
+        <w:shd w:val="clear" w:color="auto" w:fill="FFFFFF" w:themeFill="background1"/>
+        <w:ind w:left="0"/>
+        <w:rPr>
+          <w:highlight w:val="yellow"/>
+        </w:rPr>
+      </w:pPr>
+      <w:r>
+        <w:rPr>
+          <w:highlight w:val="yellow"/>
+        </w:rPr>
+        <w:t xml:space="preserve">      "id": "</w:t>
+      </w:r>
+      <w:proofErr w:type="spellStart"/>
+      <w:r>
+        <w:rPr>
+          <w:highlight w:val="yellow"/>
+        </w:rPr>
+        <w:t>fcac0bdb</w:t>
+      </w:r>
+      <w:proofErr w:type="spellEnd"/>
+      <w:r>
+        <w:rPr>
+          <w:highlight w:val="yellow"/>
+        </w:rPr>
+        <w:t>-</w:t>
+      </w:r>
+      <w:proofErr w:type="spellStart"/>
+      <w:r>
+        <w:rPr>
+          <w:highlight w:val="yellow"/>
+        </w:rPr>
+        <w:t>e45d</w:t>
+      </w:r>
+      <w:proofErr w:type="spellEnd"/>
+      <w:r>
+        <w:rPr>
+          <w:highlight w:val="yellow"/>
+        </w:rPr>
+        <w:t>-</w:t>
+      </w:r>
+      <w:proofErr w:type="spellStart"/>
+      <w:r>
+        <w:rPr>
+          <w:highlight w:val="yellow"/>
+        </w:rPr>
+        <w:t>4cfc</w:t>
+      </w:r>
+      <w:proofErr w:type="spellEnd"/>
+      <w:r>
+        <w:rPr>
+          <w:highlight w:val="yellow"/>
+        </w:rPr>
+        <w:t>-9733-</w:t>
+      </w:r>
+      <w:proofErr w:type="spellStart"/>
+      <w:r>
+        <w:rPr>
+          <w:highlight w:val="yellow"/>
+        </w:rPr>
+        <w:t>fbea156da358</w:t>
+      </w:r>
+      <w:proofErr w:type="spellEnd"/>
+      <w:r>
+        <w:rPr>
+          <w:highlight w:val="yellow"/>
+        </w:rPr>
+        <w:t>",</w:t>
+      </w:r>
+    </w:p>
+    <w:p>
+      <w:pPr>
+        <w:pStyle w:val="ListParagraph"/>
+        <w:pBdr>
+          <w:top w:val="single" w:sz="4" w:space="1" w:color="auto"/>
+          <w:left w:val="single" w:sz="4" w:space="4" w:color="auto"/>
+          <w:bottom w:val="single" w:sz="4" w:space="1" w:color="auto"/>
+          <w:right w:val="single" w:sz="4" w:space="4" w:color="auto"/>
+        </w:pBdr>
+        <w:shd w:val="clear" w:color="auto" w:fill="FFFFFF" w:themeFill="background1"/>
+        <w:ind w:left="0"/>
+        <w:rPr>
+          <w:highlight w:val="yellow"/>
+        </w:rPr>
+      </w:pPr>
+      <w:r>
+        <w:rPr>
+          <w:highlight w:val="yellow"/>
+        </w:rPr>
+        <w:t xml:space="preserve">      "</w:t>
+      </w:r>
+      <w:proofErr w:type="spellStart"/>
+      <w:r>
+        <w:rPr>
+          <w:highlight w:val="yellow"/>
+        </w:rPr>
+        <w:t>isEnabled</w:t>
+      </w:r>
+      <w:proofErr w:type="spellEnd"/>
+      <w:r>
+        <w:rPr>
+          <w:highlight w:val="yellow"/>
+        </w:rPr>
+        <w:t>": true,</w:t>
+      </w:r>
+    </w:p>
+    <w:p>
+      <w:pPr>
+        <w:pStyle w:val="ListParagraph"/>
+        <w:pBdr>
+          <w:top w:val="single" w:sz="4" w:space="1" w:color="auto"/>
+          <w:left w:val="single" w:sz="4" w:space="4" w:color="auto"/>
+          <w:bottom w:val="single" w:sz="4" w:space="1" w:color="auto"/>
+          <w:right w:val="single" w:sz="4" w:space="4" w:color="auto"/>
+        </w:pBdr>
+        <w:shd w:val="clear" w:color="auto" w:fill="FFFFFF" w:themeFill="background1"/>
+        <w:ind w:left="0"/>
+        <w:rPr>
+          <w:highlight w:val="yellow"/>
+        </w:rPr>
+      </w:pPr>
+      <w:r>
+        <w:rPr>
+          <w:highlight w:val="yellow"/>
+        </w:rPr>
+        <w:t xml:space="preserve">      "description": "Default Role to Manage Quotes",</w:t>
+      </w:r>
+    </w:p>
+    <w:p>
+      <w:pPr>
+        <w:pStyle w:val="ListParagraph"/>
+        <w:pBdr>
+          <w:top w:val="single" w:sz="4" w:space="1" w:color="auto"/>
+          <w:left w:val="single" w:sz="4" w:space="4" w:color="auto"/>
+          <w:bottom w:val="single" w:sz="4" w:space="1" w:color="auto"/>
+          <w:right w:val="single" w:sz="4" w:space="4" w:color="auto"/>
+        </w:pBdr>
+        <w:shd w:val="clear" w:color="auto" w:fill="FFFFFF" w:themeFill="background1"/>
+        <w:ind w:left="0"/>
+      </w:pPr>
+      <w:r>
+        <w:rPr>
+          <w:highlight w:val="yellow"/>
+        </w:rPr>
+        <w:t xml:space="preserve">      "value": "</w:t>
+      </w:r>
+      <w:proofErr w:type="spellStart"/>
+      <w:r>
+        <w:rPr>
+          <w:highlight w:val="yellow"/>
+        </w:rPr>
+        <w:t>QMSManager</w:t>
+      </w:r>
+      <w:proofErr w:type="spellEnd"/>
+      <w:r>
+        <w:rPr>
+          <w:highlight w:val="yellow"/>
+        </w:rPr>
+        <w:t>"</w:t>
+      </w:r>
+    </w:p>
+    <w:p>
+      <w:pPr>
+        <w:pStyle w:val="ListParagraph"/>
+        <w:pBdr>
+          <w:top w:val="single" w:sz="4" w:space="1" w:color="auto"/>
+          <w:left w:val="single" w:sz="4" w:space="4" w:color="auto"/>
+          <w:bottom w:val="single" w:sz="4" w:space="1" w:color="auto"/>
+          <w:right w:val="single" w:sz="4" w:space="4" w:color="auto"/>
+        </w:pBdr>
+        <w:shd w:val="clear" w:color="auto" w:fill="FFFFFF" w:themeFill="background1"/>
+        <w:ind w:left="0"/>
+      </w:pPr>
+      <w:r>
+        <w:t xml:space="preserve">    }</w:t>
+      </w:r>
+    </w:p>
+    <w:p>
+      <w:pPr>
+        <w:pStyle w:val="Heading1"/>
+      </w:pPr>
+      <w:bookmarkStart w:id="10" w:name="_Application_settings."/>
+      <w:bookmarkStart w:id="11" w:name="_Toc5972911"/>
+      <w:bookmarkEnd w:id="10"/>
+      <w:r>
+        <w:t>Application</w:t>
+      </w:r>
+      <w:r>
+        <w:t xml:space="preserve"> Web Portal</w:t>
+      </w:r>
+      <w:r>
+        <w:t xml:space="preserve"> settings.</w:t>
+      </w:r>
+      <w:bookmarkEnd w:id="11"/>
+    </w:p>
+    <w:p>
+      <w:pPr>
+        <w:pStyle w:val="ListParagraph"/>
+        <w:numPr>
+          <w:ilvl w:val="0"/>
+          <w:numId w:val="18"/>
+        </w:numPr>
+      </w:pPr>
+      <w:r>
+        <w:t>Settings for Web app.</w:t>
+      </w:r>
+    </w:p>
+    <w:p>
+      <w:pPr>
+        <w:pStyle w:val="ListParagraph"/>
+        <w:ind w:left="0"/>
+      </w:pPr>
+      <w:r>
+        <w:rPr>
+          <w:noProof/>
+        </w:rPr>
+        <w:drawing>
+          <wp:inline distT="0" distB="0" distL="0" distR="0" wp14:anchorId="20458BC9" wp14:editId="2E79702F">
+            <wp:extent cx="5935345" cy="2715260"/>
+            <wp:effectExtent l="19050" t="19050" r="27305" b="27940"/>
+            <wp:docPr id="11" name="Picture 11"/>
+            <wp:cNvGraphicFramePr>
+              <a:graphicFrameLocks xmlns:a="http://schemas.openxmlformats.org/drawingml/2006/main" noChangeAspect="1"/>
+            </wp:cNvGraphicFramePr>
+            <a:graphic xmlns:a="http://schemas.openxmlformats.org/drawingml/2006/main">
+              <a:graphicData uri="http://schemas.openxmlformats.org/drawingml/2006/picture">
+                <pic:pic xmlns:pic="http://schemas.openxmlformats.org/drawingml/2006/picture">
+                  <pic:nvPicPr>
+                    <pic:cNvPr id="0" name="Picture 7"/>
+                    <pic:cNvPicPr>
+                      <a:picLocks noChangeAspect="1" noChangeArrowheads="1"/>
+                    </pic:cNvPicPr>
+                  </pic:nvPicPr>
+                  <pic:blipFill>
+                    <a:blip r:embed="rId17">
+                      <a:extLst>
+                        <a:ext uri="{28A0092B-C50C-407E-A947-70E740481C1C}">
+                          <a14:useLocalDpi xmlns:a14="http://schemas.microsoft.com/office/drawing/2010/main" val="0"/>
+                        </a:ext>
+                      </a:extLst>
+                    </a:blip>
+                    <a:srcRect/>
+                    <a:stretch>
+                      <a:fillRect/>
+                    </a:stretch>
+                  </pic:blipFill>
+                  <pic:spPr bwMode="auto">
+                    <a:xfrm>
+                      <a:off x="0" y="0"/>
+                      <a:ext cx="5935345" cy="2715260"/>
+                    </a:xfrm>
+                    <a:prstGeom prst="rect">
+                      <a:avLst/>
+                    </a:prstGeom>
+                    <a:noFill/>
+                    <a:ln>
+                      <a:solidFill>
+                        <a:schemeClr val="accent1"/>
+                      </a:solidFill>
+                    </a:ln>
+                  </pic:spPr>
+                </pic:pic>
+              </a:graphicData>
+            </a:graphic>
+          </wp:inline>
+        </w:drawing>
+      </w:r>
+    </w:p>
+    <w:p>
+      <w:pPr>
+        <w:pStyle w:val="ListParagraph"/>
+        <w:ind w:left="0"/>
+      </w:pPr>
+      <w:r>
+        <w:t xml:space="preserve">Application ID for the </w:t>
+      </w:r>
+      <w:hyperlink w:anchor="_QMS_Service_Account" w:history="1">
+        <w:r>
+          <w:rPr>
+            <w:rStyle w:val="Hyperlink"/>
+          </w:rPr>
+          <w:t xml:space="preserve">QMS Service Account </w:t>
+        </w:r>
+      </w:hyperlink>
+    </w:p>
+    <w:p>
+      <w:pPr>
+        <w:pStyle w:val="ListParagraph"/>
+        <w:numPr>
+          <w:ilvl w:val="0"/>
+          <w:numId w:val="20"/>
+        </w:numPr>
+      </w:pPr>
+      <w:proofErr w:type="spellStart"/>
+      <w:r>
+        <w:t>AppID</w:t>
+      </w:r>
+      <w:proofErr w:type="spellEnd"/>
+    </w:p>
+    <w:p>
+      <w:pPr>
+        <w:pStyle w:val="ListParagraph"/>
+        <w:numPr>
+          <w:ilvl w:val="0"/>
+          <w:numId w:val="20"/>
+        </w:numPr>
+      </w:pPr>
+      <w:proofErr w:type="spellStart"/>
+      <w:r>
+        <w:t>AppKey</w:t>
+      </w:r>
+      <w:proofErr w:type="spellEnd"/>
+    </w:p>
+    <w:p>
+      <w:pPr>
+        <w:pStyle w:val="ListParagraph"/>
+        <w:numPr>
+          <w:ilvl w:val="0"/>
+          <w:numId w:val="20"/>
+        </w:numPr>
+      </w:pPr>
+      <w:proofErr w:type="spellStart"/>
+      <w:r>
+        <w:t>SubscriptionID</w:t>
+      </w:r>
+      <w:proofErr w:type="spellEnd"/>
+    </w:p>
+    <w:p>
+      <w:pPr>
+        <w:pStyle w:val="ListParagraph"/>
+        <w:numPr>
+          <w:ilvl w:val="0"/>
+          <w:numId w:val="20"/>
+        </w:numPr>
+      </w:pPr>
+      <w:proofErr w:type="spellStart"/>
+      <w:r>
+        <w:t>TenantID</w:t>
+      </w:r>
+      <w:proofErr w:type="spellEnd"/>
+    </w:p>
+    <w:p>
+      <w:pPr>
+        <w:pStyle w:val="ListParagraph"/>
+        <w:ind w:left="0"/>
+      </w:pPr>
+    </w:p>
+    <w:p>
+      <w:pPr>
+        <w:pStyle w:val="ListParagraph"/>
+        <w:ind w:left="0"/>
+      </w:pPr>
+      <w:r>
+        <w:t xml:space="preserve">Application ID for </w:t>
+      </w:r>
+      <w:hyperlink w:anchor="_QMS_Portal_account" w:history="1">
+        <w:r>
+          <w:rPr>
+            <w:rStyle w:val="Hyperlink"/>
+          </w:rPr>
+          <w:t>QMS Portal</w:t>
+        </w:r>
+      </w:hyperlink>
+      <w:r>
+        <w:t xml:space="preserve"> (authentication web app with </w:t>
+      </w:r>
+      <w:proofErr w:type="spellStart"/>
+      <w:r>
+        <w:t>AAD</w:t>
+      </w:r>
+      <w:proofErr w:type="spellEnd"/>
+      <w:r>
+        <w:t>)</w:t>
+      </w:r>
+    </w:p>
+    <w:p>
+      <w:pPr>
+        <w:pStyle w:val="ListParagraph"/>
+        <w:numPr>
+          <w:ilvl w:val="0"/>
+          <w:numId w:val="19"/>
+        </w:numPr>
+      </w:pPr>
+      <w:proofErr w:type="spellStart"/>
+      <w:r>
+        <w:t>AuthClientID</w:t>
+      </w:r>
+      <w:proofErr w:type="spellEnd"/>
+    </w:p>
+    <w:p>
+      <w:pPr>
+        <w:pStyle w:val="ListParagraph"/>
+        <w:numPr>
+          <w:ilvl w:val="0"/>
+          <w:numId w:val="19"/>
+        </w:numPr>
+      </w:pPr>
+      <w:proofErr w:type="spellStart"/>
+      <w:r>
+        <w:t>AuthInstance</w:t>
+      </w:r>
+      <w:proofErr w:type="spellEnd"/>
+    </w:p>
+    <w:p>
+      <w:pPr>
+        <w:pStyle w:val="ListParagraph"/>
+        <w:numPr>
+          <w:ilvl w:val="0"/>
+          <w:numId w:val="19"/>
+        </w:numPr>
+      </w:pPr>
+      <w:proofErr w:type="spellStart"/>
+      <w:r>
+        <w:t>AuthTenantID</w:t>
+      </w:r>
+      <w:proofErr w:type="spellEnd"/>
+    </w:p>
+    <w:p>
+      <w:pPr>
+        <w:pStyle w:val="ListParagraph"/>
+        <w:ind w:left="0"/>
+      </w:pPr>
+    </w:p>
+    <w:p>
+      <w:pPr>
+        <w:pStyle w:val="ListParagraph"/>
+        <w:ind w:left="0"/>
+      </w:pPr>
+      <w:r>
+        <w:t>Webhook to trigger a function for update quotes.</w:t>
+      </w:r>
+    </w:p>
+    <w:p>
+      <w:pPr>
+        <w:pStyle w:val="ListParagraph"/>
+        <w:numPr>
+          <w:ilvl w:val="0"/>
+          <w:numId w:val="21"/>
+        </w:numPr>
+      </w:pPr>
+      <w:proofErr w:type="spellStart"/>
+      <w:r>
+        <w:t>HttpFunctionWebHook</w:t>
+      </w:r>
+      <w:proofErr w:type="spellEnd"/>
+      <w:r>
+        <w:t xml:space="preserve">   - make sure that function code does not contains “/” – you can regenerate code for function to avoid “/”</w:t>
+      </w:r>
+    </w:p>
+    <w:p>
+      <w:pPr>
+        <w:pStyle w:val="ListParagraph"/>
+      </w:pPr>
+      <w:r>
+        <w:rPr>
+          <w:noProof/>
+        </w:rPr>
+        <w:drawing>
+          <wp:inline distT="0" distB="0" distL="0" distR="0" wp14:anchorId="30B1E5A5" wp14:editId="2C345850">
+            <wp:extent cx="5370569" cy="2182817"/>
+            <wp:effectExtent l="19050" t="19050" r="20955" b="27305"/>
+            <wp:docPr id="4" name="Picture 4"/>
+            <wp:cNvGraphicFramePr>
+              <a:graphicFrameLocks xmlns:a="http://schemas.openxmlformats.org/drawingml/2006/main" noChangeAspect="1"/>
+            </wp:cNvGraphicFramePr>
+            <a:graphic xmlns:a="http://schemas.openxmlformats.org/drawingml/2006/main">
+              <a:graphicData uri="http://schemas.openxmlformats.org/drawingml/2006/picture">
+                <pic:pic xmlns:pic="http://schemas.openxmlformats.org/drawingml/2006/picture">
+                  <pic:nvPicPr>
+                    <pic:cNvPr id="0" name="Picture 1"/>
+                    <pic:cNvPicPr>
+                      <a:picLocks noChangeAspect="1" noChangeArrowheads="1"/>
+                    </pic:cNvPicPr>
+                  </pic:nvPicPr>
+                  <pic:blipFill>
+                    <a:blip r:embed="rId18">
+                      <a:extLst>
+                        <a:ext uri="{28A0092B-C50C-407E-A947-70E740481C1C}">
+                          <a14:useLocalDpi xmlns:a14="http://schemas.microsoft.com/office/drawing/2010/main" val="0"/>
+                        </a:ext>
+                      </a:extLst>
+                    </a:blip>
+                    <a:srcRect/>
+                    <a:stretch>
+                      <a:fillRect/>
+                    </a:stretch>
+                  </pic:blipFill>
+                  <pic:spPr bwMode="auto">
+                    <a:xfrm>
+                      <a:off x="0" y="0"/>
+                      <a:ext cx="5374698" cy="2184495"/>
+                    </a:xfrm>
+                    <a:prstGeom prst="rect">
+                      <a:avLst/>
+                    </a:prstGeom>
+                    <a:noFill/>
+                    <a:ln>
+                      <a:solidFill>
+                        <a:schemeClr val="accent1"/>
+                      </a:solidFill>
+                    </a:ln>
+                  </pic:spPr>
+                </pic:pic>
+              </a:graphicData>
+            </a:graphic>
+          </wp:inline>
+        </w:drawing>
+      </w:r>
+    </w:p>
+    <w:p>
+      <w:pPr>
+        <w:pStyle w:val="ListParagraph"/>
+      </w:pPr>
+      <w:r>
+        <w:t xml:space="preserve">Good code: </w:t>
+      </w:r>
+    </w:p>
+    <w:p>
+      <w:pPr>
+        <w:pStyle w:val="ListParagraph"/>
+      </w:pPr>
+      <w:r>
+        <w:rPr>
+          <w:noProof/>
+        </w:rPr>
+        <w:drawing>
+          <wp:inline distT="0" distB="0" distL="0" distR="0" wp14:anchorId="0270DF56" wp14:editId="3E44F7C6">
+            <wp:extent cx="3713480" cy="297180"/>
+            <wp:effectExtent l="0" t="0" r="1270" b="7620"/>
+            <wp:docPr id="10" name="Picture 10"/>
+            <wp:cNvGraphicFramePr>
+              <a:graphicFrameLocks xmlns:a="http://schemas.openxmlformats.org/drawingml/2006/main" noChangeAspect="1"/>
+            </wp:cNvGraphicFramePr>
+            <a:graphic xmlns:a="http://schemas.openxmlformats.org/drawingml/2006/main">
+              <a:graphicData uri="http://schemas.openxmlformats.org/drawingml/2006/picture">
+                <pic:pic xmlns:pic="http://schemas.openxmlformats.org/drawingml/2006/picture">
+                  <pic:nvPicPr>
+                    <pic:cNvPr id="0" name="Picture 3"/>
+                    <pic:cNvPicPr>
+                      <a:picLocks noChangeAspect="1" noChangeArrowheads="1"/>
+                    </pic:cNvPicPr>
+                  </pic:nvPicPr>
+                  <pic:blipFill>
+                    <a:blip r:embed="rId19">
+                      <a:extLst>
+                        <a:ext uri="{28A0092B-C50C-407E-A947-70E740481C1C}">
+                          <a14:useLocalDpi xmlns:a14="http://schemas.microsoft.com/office/drawing/2010/main" val="0"/>
+                        </a:ext>
+                      </a:extLst>
+                    </a:blip>
+                    <a:srcRect/>
+                    <a:stretch>
+                      <a:fillRect/>
+                    </a:stretch>
+                  </pic:blipFill>
+                  <pic:spPr bwMode="auto">
+                    <a:xfrm>
+                      <a:off x="0" y="0"/>
+                      <a:ext cx="3713480" cy="297180"/>
+                    </a:xfrm>
+                    <a:prstGeom prst="rect">
+                      <a:avLst/>
+                    </a:prstGeom>
+                    <a:noFill/>
+                    <a:ln>
+                      <a:noFill/>
+                    </a:ln>
+                  </pic:spPr>
+                </pic:pic>
+              </a:graphicData>
+            </a:graphic>
+          </wp:inline>
+        </w:drawing>
+      </w:r>
+    </w:p>
+    <w:p>
+      <w:pPr>
+        <w:pStyle w:val="ListParagraph"/>
+      </w:pPr>
+      <w:r>
+        <w:t>Bad code</w:t>
+      </w:r>
+    </w:p>
+    <w:p>
+      <w:pPr>
+        <w:pStyle w:val="ListParagraph"/>
+      </w:pPr>
+      <w:r>
+        <w:rPr>
+          <w:noProof/>
+        </w:rPr>
+        <w:drawing>
+          <wp:inline distT="0" distB="0" distL="0" distR="0" wp14:anchorId="5C7F55AB" wp14:editId="1D2AAD9D">
+            <wp:extent cx="3926840" cy="274955"/>
+            <wp:effectExtent l="0" t="0" r="0" b="0"/>
+            <wp:docPr id="18" name="Picture 18"/>
+            <wp:cNvGraphicFramePr>
+              <a:graphicFrameLocks xmlns:a="http://schemas.openxmlformats.org/drawingml/2006/main" noChangeAspect="1"/>
+            </wp:cNvGraphicFramePr>
+            <a:graphic xmlns:a="http://schemas.openxmlformats.org/drawingml/2006/main">
+              <a:graphicData uri="http://schemas.openxmlformats.org/drawingml/2006/picture">
+                <pic:pic xmlns:pic="http://schemas.openxmlformats.org/drawingml/2006/picture">
+                  <pic:nvPicPr>
+                    <pic:cNvPr id="0" name="Picture 4"/>
+                    <pic:cNvPicPr>
+                      <a:picLocks noChangeAspect="1" noChangeArrowheads="1"/>
+                    </pic:cNvPicPr>
+                  </pic:nvPicPr>
+                  <pic:blipFill>
+                    <a:blip r:embed="rId20">
+                      <a:extLst>
+                        <a:ext uri="{28A0092B-C50C-407E-A947-70E740481C1C}">
+                          <a14:useLocalDpi xmlns:a14="http://schemas.microsoft.com/office/drawing/2010/main" val="0"/>
+                        </a:ext>
+                      </a:extLst>
+                    </a:blip>
+                    <a:srcRect/>
+                    <a:stretch>
+                      <a:fillRect/>
+                    </a:stretch>
+                  </pic:blipFill>
+                  <pic:spPr bwMode="auto">
+                    <a:xfrm>
+                      <a:off x="0" y="0"/>
+                      <a:ext cx="3926840" cy="274955"/>
+                    </a:xfrm>
+                    <a:prstGeom prst="rect">
+                      <a:avLst/>
+                    </a:prstGeom>
+                    <a:noFill/>
+                    <a:ln>
+                      <a:noFill/>
+                    </a:ln>
+                  </pic:spPr>
+                </pic:pic>
+              </a:graphicData>
+            </a:graphic>
+          </wp:inline>
+        </w:drawing>
+      </w:r>
+    </w:p>
+    <w:p>
+      <w:pPr>
+        <w:pStyle w:val="ListParagraph"/>
+      </w:pPr>
+    </w:p>
+    <w:p>
+      <w:pPr>
+        <w:pStyle w:val="ListParagraph"/>
+        <w:ind w:left="0"/>
+      </w:pPr>
+      <w:r>
+        <w:t>Link to the Table Settings and Table Quotes</w:t>
+      </w:r>
+    </w:p>
+    <w:p>
+      <w:pPr>
+        <w:pStyle w:val="ListParagraph"/>
+        <w:numPr>
+          <w:ilvl w:val="0"/>
+          <w:numId w:val="21"/>
+        </w:numPr>
+      </w:pPr>
+      <w:proofErr w:type="spellStart"/>
+      <w:r>
+        <w:t>StorageConnection</w:t>
+      </w:r>
+      <w:proofErr w:type="spellEnd"/>
+      <w:r>
+        <w:t xml:space="preserve"> </w:t>
+      </w:r>
+    </w:p>
+    <w:p>
+      <w:pPr>
+        <w:pStyle w:val="ListParagraph"/>
+        <w:ind w:left="0"/>
+      </w:pPr>
+    </w:p>
+    <w:p>
+      <w:pPr>
+        <w:pStyle w:val="ListParagraph"/>
+        <w:ind w:left="0"/>
+      </w:pPr>
+    </w:p>
+    <w:p>
+      <w:pPr>
+        <w:pStyle w:val="ListParagraph"/>
+        <w:ind w:left="0"/>
+      </w:pPr>
+    </w:p>
+    <w:p>
+      <w:r>
+        <w:t xml:space="preserve">Application </w:t>
+      </w:r>
+      <w:r>
+        <w:t>Azure</w:t>
+      </w:r>
+      <w:r>
+        <w:t xml:space="preserve"> </w:t>
+      </w:r>
+      <w:r>
+        <w:t>Function</w:t>
+      </w:r>
+      <w:r>
+        <w:t xml:space="preserve"> settings</w:t>
+      </w:r>
+      <w:r>
+        <w:rPr>
+          <w:noProof/>
+        </w:rPr>
+        <w:t xml:space="preserve"> </w:t>
+      </w:r>
+      <w:r>
+        <w:rPr>
+          <w:noProof/>
+        </w:rPr>
+        <w:drawing>
+          <wp:inline distT="0" distB="0" distL="0" distR="0" wp14:anchorId="338180D5" wp14:editId="40DC15AD">
+            <wp:extent cx="5935345" cy="4168140"/>
+            <wp:effectExtent l="19050" t="19050" r="27305" b="22860"/>
+            <wp:docPr id="12" name="Picture 12"/>
+            <wp:cNvGraphicFramePr>
+              <a:graphicFrameLocks xmlns:a="http://schemas.openxmlformats.org/drawingml/2006/main" noChangeAspect="1"/>
+            </wp:cNvGraphicFramePr>
+            <a:graphic xmlns:a="http://schemas.openxmlformats.org/drawingml/2006/main">
+              <a:graphicData uri="http://schemas.openxmlformats.org/drawingml/2006/picture">
+                <pic:pic xmlns:pic="http://schemas.openxmlformats.org/drawingml/2006/picture">
+                  <pic:nvPicPr>
+                    <pic:cNvPr id="0" name="Picture 8"/>
+                    <pic:cNvPicPr>
+                      <a:picLocks noChangeAspect="1" noChangeArrowheads="1"/>
+                    </pic:cNvPicPr>
+                  </pic:nvPicPr>
+                  <pic:blipFill>
+                    <a:blip r:embed="rId21">
+                      <a:extLst>
+                        <a:ext uri="{28A0092B-C50C-407E-A947-70E740481C1C}">
+                          <a14:useLocalDpi xmlns:a14="http://schemas.microsoft.com/office/drawing/2010/main" val="0"/>
+                        </a:ext>
+                      </a:extLst>
+                    </a:blip>
+                    <a:srcRect/>
+                    <a:stretch>
+                      <a:fillRect/>
+                    </a:stretch>
+                  </pic:blipFill>
+                  <pic:spPr bwMode="auto">
+                    <a:xfrm>
+                      <a:off x="0" y="0"/>
+                      <a:ext cx="5935345" cy="4168140"/>
+                    </a:xfrm>
+                    <a:prstGeom prst="rect">
+                      <a:avLst/>
+                    </a:prstGeom>
+                    <a:noFill/>
+                    <a:ln>
+                      <a:solidFill>
+                        <a:schemeClr val="accent1"/>
+                      </a:solidFill>
+                    </a:ln>
+                  </pic:spPr>
+                </pic:pic>
+              </a:graphicData>
+            </a:graphic>
+          </wp:inline>
+        </w:drawing>
+      </w:r>
+    </w:p>
+    <w:p>
+      <w:pPr>
+        <w:pStyle w:val="ListParagraph"/>
+        <w:ind w:left="0"/>
+      </w:pPr>
+      <w:r>
+        <w:t xml:space="preserve">Application ID for the </w:t>
+      </w:r>
+      <w:hyperlink w:anchor="_QMS_Service_Account" w:history="1">
+        <w:r>
+          <w:rPr>
+            <w:rStyle w:val="Hyperlink"/>
+          </w:rPr>
+          <w:t xml:space="preserve">QMS Service Account </w:t>
+        </w:r>
+      </w:hyperlink>
+    </w:p>
+    <w:p>
+      <w:pPr>
+        <w:pStyle w:val="ListParagraph"/>
+        <w:numPr>
+          <w:ilvl w:val="0"/>
+          <w:numId w:val="20"/>
+        </w:numPr>
+      </w:pPr>
+      <w:proofErr w:type="spellStart"/>
+      <w:r>
+        <w:t>AppID</w:t>
+      </w:r>
+      <w:proofErr w:type="spellEnd"/>
+    </w:p>
+    <w:p>
+      <w:pPr>
+        <w:pStyle w:val="ListParagraph"/>
+        <w:numPr>
+          <w:ilvl w:val="0"/>
+          <w:numId w:val="20"/>
+        </w:numPr>
+      </w:pPr>
+      <w:proofErr w:type="spellStart"/>
+      <w:r>
+        <w:t>AppKey</w:t>
+      </w:r>
+      <w:proofErr w:type="spellEnd"/>
+    </w:p>
+    <w:p>
+      <w:pPr>
+        <w:pStyle w:val="ListParagraph"/>
+        <w:numPr>
+          <w:ilvl w:val="0"/>
+          <w:numId w:val="20"/>
+        </w:numPr>
+      </w:pPr>
+      <w:proofErr w:type="spellStart"/>
+      <w:r>
+        <w:t>SubscriptionID</w:t>
+      </w:r>
+      <w:proofErr w:type="spellEnd"/>
+    </w:p>
+    <w:p>
+      <w:pPr>
+        <w:pStyle w:val="ListParagraph"/>
+        <w:numPr>
+          <w:ilvl w:val="0"/>
+          <w:numId w:val="20"/>
+        </w:numPr>
+      </w:pPr>
+      <w:proofErr w:type="spellStart"/>
+      <w:r>
+        <w:t>TenantID</w:t>
+      </w:r>
+      <w:proofErr w:type="spellEnd"/>
+    </w:p>
+    <w:p>
+      <w:r>
+        <w:t>Default Value – do not need to be changed.</w:t>
+      </w:r>
+    </w:p>
+    <w:p>
+      <w:pPr>
+        <w:pStyle w:val="ListParagraph"/>
+        <w:numPr>
+          <w:ilvl w:val="0"/>
+          <w:numId w:val="22"/>
+        </w:numPr>
+      </w:pPr>
+      <w:proofErr w:type="spellStart"/>
+      <w:r>
+        <w:t>AzureWebJobsSecretStorageType</w:t>
+      </w:r>
+      <w:proofErr w:type="spellEnd"/>
+    </w:p>
+    <w:p>
+      <w:pPr>
+        <w:pStyle w:val="ListParagraph"/>
+        <w:numPr>
+          <w:ilvl w:val="0"/>
+          <w:numId w:val="22"/>
+        </w:numPr>
+      </w:pPr>
+      <w:proofErr w:type="spellStart"/>
+      <w:r>
+        <w:t>FUNCTIONS_EXTENSION_VERSION</w:t>
+      </w:r>
+      <w:proofErr w:type="spellEnd"/>
     </w:p>
     <w:p/>
     <w:p>
       <w:pPr>
+        <w:pStyle w:val="ListParagraph"/>
+        <w:ind w:left="0"/>
+      </w:pPr>
+      <w:r>
+        <w:t>Link to the Table Settings and Table Quotes</w:t>
+      </w:r>
+    </w:p>
+    <w:p>
+      <w:pPr>
+        <w:pStyle w:val="ListParagraph"/>
+        <w:numPr>
+          <w:ilvl w:val="0"/>
+          <w:numId w:val="21"/>
+        </w:numPr>
+      </w:pPr>
+      <w:proofErr w:type="spellStart"/>
+      <w:r>
+        <w:t>StorageConnection</w:t>
+      </w:r>
+      <w:proofErr w:type="spellEnd"/>
+      <w:r>
+        <w:t xml:space="preserve"> </w:t>
+      </w:r>
+    </w:p>
+    <w:p>
+      <w:pPr>
+        <w:pStyle w:val="ListParagraph"/>
+        <w:numPr>
+          <w:ilvl w:val="0"/>
+          <w:numId w:val="21"/>
+        </w:numPr>
+      </w:pPr>
+      <w:proofErr w:type="spellStart"/>
+      <w:r>
+        <w:t>AzureWebJobsStorage</w:t>
+      </w:r>
+      <w:proofErr w:type="spellEnd"/>
+    </w:p>
+    <w:p>
+      <w:r>
+        <w:t xml:space="preserve">Policy ID need to be copied from created policy. Policy </w:t>
+      </w:r>
+      <w:r>
+        <w:rPr>
+          <w:u w:val="single"/>
+        </w:rPr>
+        <w:t>name must be the same</w:t>
+      </w:r>
+      <w:r>
+        <w:t xml:space="preserve"> for all monitored subscription.</w:t>
+      </w:r>
+      <w:r>
+        <w:rPr>
+          <w:noProof/>
+        </w:rPr>
+        <w:t xml:space="preserve"> </w:t>
+      </w:r>
+      <w:r>
+        <w:rPr>
+          <w:noProof/>
+        </w:rPr>
+        <w:drawing>
+          <wp:inline distT="0" distB="0" distL="0" distR="0" wp14:anchorId="7DE1A089" wp14:editId="4A15AE2B">
+            <wp:extent cx="5943600" cy="1097280"/>
+            <wp:effectExtent l="19050" t="19050" r="19050" b="26670"/>
+            <wp:docPr id="13" name="Picture 13"/>
+            <wp:cNvGraphicFramePr>
+              <a:graphicFrameLocks xmlns:a="http://schemas.openxmlformats.org/drawingml/2006/main" noChangeAspect="1"/>
+            </wp:cNvGraphicFramePr>
+            <a:graphic xmlns:a="http://schemas.openxmlformats.org/drawingml/2006/main">
+              <a:graphicData uri="http://schemas.openxmlformats.org/drawingml/2006/picture">
+                <pic:pic xmlns:pic="http://schemas.openxmlformats.org/drawingml/2006/picture">
+                  <pic:nvPicPr>
+                    <pic:cNvPr id="0" name="Picture 9"/>
+                    <pic:cNvPicPr>
+                      <a:picLocks noChangeAspect="1" noChangeArrowheads="1"/>
+                    </pic:cNvPicPr>
+                  </pic:nvPicPr>
+                  <pic:blipFill>
+                    <a:blip r:embed="rId22">
+                      <a:extLst>
+                        <a:ext uri="{28A0092B-C50C-407E-A947-70E740481C1C}">
+                          <a14:useLocalDpi xmlns:a14="http://schemas.microsoft.com/office/drawing/2010/main" val="0"/>
+                        </a:ext>
+                      </a:extLst>
+                    </a:blip>
+                    <a:srcRect/>
+                    <a:stretch>
+                      <a:fillRect/>
+                    </a:stretch>
+                  </pic:blipFill>
+                  <pic:spPr bwMode="auto">
+                    <a:xfrm>
+                      <a:off x="0" y="0"/>
+                      <a:ext cx="5943600" cy="1097280"/>
+                    </a:xfrm>
+                    <a:prstGeom prst="rect">
+                      <a:avLst/>
+                    </a:prstGeom>
+                    <a:noFill/>
+                    <a:ln>
+                      <a:solidFill>
+                        <a:schemeClr val="accent1"/>
+                      </a:solidFill>
+                    </a:ln>
+                  </pic:spPr>
+                </pic:pic>
+              </a:graphicData>
+            </a:graphic>
+          </wp:inline>
+        </w:drawing>
+      </w:r>
+    </w:p>
+    <w:p>
+      <w:pPr>
+        <w:pStyle w:val="ListParagraph"/>
+        <w:numPr>
+          <w:ilvl w:val="0"/>
+          <w:numId w:val="21"/>
+        </w:numPr>
+      </w:pPr>
+      <w:proofErr w:type="spellStart"/>
+      <w:r>
+        <w:t>policyLimitedID</w:t>
+      </w:r>
+      <w:proofErr w:type="spellEnd"/>
+    </w:p>
+    <w:p>
+      <w:pPr>
+        <w:pStyle w:val="ListParagraph"/>
+        <w:numPr>
+          <w:ilvl w:val="0"/>
+          <w:numId w:val="21"/>
+        </w:numPr>
+      </w:pPr>
+      <w:proofErr w:type="spellStart"/>
+      <w:r>
+        <w:t>policyNoDeployID</w:t>
+      </w:r>
+      <w:proofErr w:type="spellEnd"/>
+    </w:p>
+    <w:p>
+      <w:pPr>
+        <w:pStyle w:val="ListParagraph"/>
+        <w:ind w:left="0"/>
+      </w:pPr>
+    </w:p>
+    <w:p>
+      <w:pPr>
         <w:pStyle w:val="Heading1"/>
       </w:pPr>
-      <w:r>
-        <w:t>QMS Portal account Registration.</w:t>
-      </w:r>
-    </w:p>
-    <w:p/>
+      <w:bookmarkStart w:id="12" w:name="_Adding_new_Subscription."/>
+      <w:bookmarkStart w:id="13" w:name="_Toc5972912"/>
+      <w:bookmarkEnd w:id="12"/>
+      <w:r>
+        <w:t>Adding new Subscription.</w:t>
+      </w:r>
+      <w:bookmarkEnd w:id="13"/>
+    </w:p>
+    <w:p>
+      <w:r>
+        <w:t xml:space="preserve">Assignment a new subscription for monitoring can be done manual or by </w:t>
+      </w:r>
+      <w:proofErr w:type="gramStart"/>
+      <w:r>
+        <w:t xml:space="preserve">script  </w:t>
+      </w:r>
+      <w:r>
+        <w:rPr>
+          <w:b/>
+        </w:rPr>
+        <w:t>per_sub.sh</w:t>
+      </w:r>
+      <w:proofErr w:type="gramEnd"/>
+    </w:p>
+    <w:p>
+      <w:r>
+        <w:t>Manually:</w:t>
+      </w:r>
+    </w:p>
+    <w:p>
+      <w:pPr>
+        <w:pStyle w:val="ListParagraph"/>
+        <w:numPr>
+          <w:ilvl w:val="0"/>
+          <w:numId w:val="23"/>
+        </w:numPr>
+      </w:pPr>
+      <w:r>
+        <w:t xml:space="preserve">Create Policy definition with name </w:t>
+      </w:r>
+      <w:hyperlink w:anchor="_Application_settings." w:history="1">
+        <w:r>
+          <w:rPr>
+            <w:rStyle w:val="Hyperlink"/>
+          </w:rPr>
+          <w:t>provided</w:t>
+        </w:r>
+      </w:hyperlink>
+      <w:r>
+        <w:t xml:space="preserve"> in function settings</w:t>
+      </w:r>
+    </w:p>
+    <w:p>
+      <w:pPr>
+        <w:pStyle w:val="ListParagraph"/>
+        <w:numPr>
+          <w:ilvl w:val="0"/>
+          <w:numId w:val="23"/>
+        </w:numPr>
+      </w:pPr>
+      <w:r>
+        <w:t xml:space="preserve">Assign QMS service account to the subscription for </w:t>
+      </w:r>
+      <w:hyperlink w:anchor="_QMS_Service_Account" w:history="1">
+        <w:r>
+          <w:rPr>
+            <w:rStyle w:val="Hyperlink"/>
+          </w:rPr>
+          <w:t>roles Read and Policy Contributor</w:t>
+        </w:r>
+      </w:hyperlink>
+      <w:r>
+        <w:t>.</w:t>
+      </w:r>
+    </w:p>
+    <w:p>
+      <w:pPr>
+        <w:pStyle w:val="ListParagraph"/>
+        <w:numPr>
+          <w:ilvl w:val="0"/>
+          <w:numId w:val="23"/>
+        </w:numPr>
+      </w:pPr>
+      <w:r>
+        <w:t>Create new Event Grid subscription for existed Queue. (Queue need to be manually (or deployment script) created for storage account provided in the settings.)</w:t>
+      </w:r>
+    </w:p>
+    <w:p>
+      <w:pPr>
+        <w:pStyle w:val="ListParagraph"/>
+        <w:numPr>
+          <w:ilvl w:val="0"/>
+          <w:numId w:val="24"/>
+        </w:numPr>
+      </w:pPr>
+      <w:r>
+        <w:t xml:space="preserve">New event subscription </w:t>
+      </w:r>
+      <w:proofErr w:type="gramStart"/>
+      <w:r>
+        <w:t>need</w:t>
+      </w:r>
+      <w:proofErr w:type="gramEnd"/>
+      <w:r>
+        <w:t xml:space="preserve"> to be created.</w:t>
+      </w:r>
+    </w:p>
+    <w:p>
+      <w:pPr>
+        <w:pStyle w:val="ListParagraph"/>
+        <w:ind w:left="1080"/>
+      </w:pPr>
+      <w:r>
+        <w:rPr>
+          <w:noProof/>
+        </w:rPr>
+        <w:drawing>
+          <wp:inline distT="0" distB="0" distL="0" distR="0" wp14:anchorId="46A0C6A2" wp14:editId="2153ABE2">
+            <wp:extent cx="3969589" cy="2677231"/>
+            <wp:effectExtent l="19050" t="19050" r="12065" b="27940"/>
+            <wp:docPr id="16" name="Picture 16"/>
+            <wp:cNvGraphicFramePr>
+              <a:graphicFrameLocks xmlns:a="http://schemas.openxmlformats.org/drawingml/2006/main" noChangeAspect="1"/>
+            </wp:cNvGraphicFramePr>
+            <a:graphic xmlns:a="http://schemas.openxmlformats.org/drawingml/2006/main">
+              <a:graphicData uri="http://schemas.openxmlformats.org/drawingml/2006/picture">
+                <pic:pic xmlns:pic="http://schemas.openxmlformats.org/drawingml/2006/picture">
+                  <pic:nvPicPr>
+                    <pic:cNvPr id="0" name="Picture 11"/>
+                    <pic:cNvPicPr>
+                      <a:picLocks noChangeAspect="1" noChangeArrowheads="1"/>
+                    </pic:cNvPicPr>
+                  </pic:nvPicPr>
+                  <pic:blipFill>
+                    <a:blip r:embed="rId23">
+                      <a:extLst>
+                        <a:ext uri="{28A0092B-C50C-407E-A947-70E740481C1C}">
+                          <a14:useLocalDpi xmlns:a14="http://schemas.microsoft.com/office/drawing/2010/main" val="0"/>
+                        </a:ext>
+                      </a:extLst>
+                    </a:blip>
+                    <a:srcRect/>
+                    <a:stretch>
+                      <a:fillRect/>
+                    </a:stretch>
+                  </pic:blipFill>
+                  <pic:spPr bwMode="auto">
+                    <a:xfrm>
+                      <a:off x="0" y="0"/>
+                      <a:ext cx="3972694" cy="2679325"/>
+                    </a:xfrm>
+                    <a:prstGeom prst="rect">
+                      <a:avLst/>
+                    </a:prstGeom>
+                    <a:noFill/>
+                    <a:ln>
+                      <a:solidFill>
+                        <a:schemeClr val="accent1"/>
+                      </a:solidFill>
+                    </a:ln>
+                  </pic:spPr>
+                </pic:pic>
+              </a:graphicData>
+            </a:graphic>
+          </wp:inline>
+        </w:drawing>
+      </w:r>
+    </w:p>
+    <w:p>
+      <w:pPr>
+        <w:pStyle w:val="ListParagraph"/>
+        <w:numPr>
+          <w:ilvl w:val="0"/>
+          <w:numId w:val="24"/>
+        </w:numPr>
+      </w:pPr>
+      <w:r>
+        <w:t xml:space="preserve">New Topic subscription need to be created. Instead of all events </w:t>
+      </w:r>
+    </w:p>
+    <w:p>
+      <w:pPr>
+        <w:pStyle w:val="ListParagraph"/>
+        <w:ind w:left="1080"/>
+      </w:pPr>
+      <w:r>
+        <w:rPr>
+          <w:noProof/>
+        </w:rPr>
+        <w:drawing>
+          <wp:inline distT="0" distB="0" distL="0" distR="0" wp14:anchorId="4C57BE78" wp14:editId="72F2521D">
+            <wp:extent cx="4127869" cy="3780645"/>
+            <wp:effectExtent l="19050" t="19050" r="25400" b="10795"/>
+            <wp:docPr id="14" name="Picture 14"/>
+            <wp:cNvGraphicFramePr>
+              <a:graphicFrameLocks xmlns:a="http://schemas.openxmlformats.org/drawingml/2006/main" noChangeAspect="1"/>
+            </wp:cNvGraphicFramePr>
+            <a:graphic xmlns:a="http://schemas.openxmlformats.org/drawingml/2006/main">
+              <a:graphicData uri="http://schemas.openxmlformats.org/drawingml/2006/picture">
+                <pic:pic xmlns:pic="http://schemas.openxmlformats.org/drawingml/2006/picture">
+                  <pic:nvPicPr>
+                    <pic:cNvPr id="0" name="Picture 10"/>
+                    <pic:cNvPicPr>
+                      <a:picLocks noChangeAspect="1" noChangeArrowheads="1"/>
+                    </pic:cNvPicPr>
+                  </pic:nvPicPr>
+                  <pic:blipFill>
+                    <a:blip r:embed="rId24">
+                      <a:extLst>
+                        <a:ext uri="{28A0092B-C50C-407E-A947-70E740481C1C}">
+                          <a14:useLocalDpi xmlns:a14="http://schemas.microsoft.com/office/drawing/2010/main" val="0"/>
+                        </a:ext>
+                      </a:extLst>
+                    </a:blip>
+                    <a:srcRect/>
+                    <a:stretch>
+                      <a:fillRect/>
+                    </a:stretch>
+                  </pic:blipFill>
+                  <pic:spPr bwMode="auto">
+                    <a:xfrm>
+                      <a:off x="0" y="0"/>
+                      <a:ext cx="4132784" cy="3785147"/>
+                    </a:xfrm>
+                    <a:prstGeom prst="rect">
+                      <a:avLst/>
+                    </a:prstGeom>
+                    <a:noFill/>
+                    <a:ln>
+                      <a:solidFill>
+                        <a:schemeClr val="accent1"/>
+                      </a:solidFill>
+                    </a:ln>
+                  </pic:spPr>
+                </pic:pic>
+              </a:graphicData>
+            </a:graphic>
+          </wp:inline>
+        </w:drawing>
+      </w:r>
+    </w:p>
+    <w:p>
+      <w:pPr>
+        <w:pStyle w:val="ListParagraph"/>
+        <w:ind w:left="1080"/>
+      </w:pPr>
+    </w:p>
     <w:p>
       <w:pPr>
         <w:pStyle w:val="Heading1"/>
       </w:pPr>
-      <w:r>
-        <w:t>Application settings.</w:t>
-      </w:r>
-    </w:p>
-    <w:p/>
+      <w:bookmarkStart w:id="14" w:name="_Toc5972913"/>
+      <w:r>
+        <w:t>Remove S</w:t>
+      </w:r>
+      <w:bookmarkStart w:id="15" w:name="_GoBack"/>
+      <w:bookmarkEnd w:id="15"/>
+      <w:r>
+        <w:t>ubscription from monitoring</w:t>
+      </w:r>
+      <w:bookmarkEnd w:id="14"/>
+    </w:p>
+    <w:p>
+      <w:pPr>
+        <w:pStyle w:val="ListParagraph"/>
+        <w:numPr>
+          <w:ilvl w:val="0"/>
+          <w:numId w:val="26"/>
+        </w:numPr>
+      </w:pPr>
+      <w:r>
+        <w:t>Delete Event Grid Topic</w:t>
+      </w:r>
+      <w:r>
+        <w:t xml:space="preserve"> for subscription</w:t>
+      </w:r>
+    </w:p>
+    <w:p>
+      <w:pPr>
+        <w:pStyle w:val="ListParagraph"/>
+        <w:numPr>
+          <w:ilvl w:val="0"/>
+          <w:numId w:val="26"/>
+        </w:numPr>
+      </w:pPr>
+      <w:r>
+        <w:t>Delete policy assignments for resource group in subscription</w:t>
+      </w:r>
+    </w:p>
+    <w:p>
+      <w:pPr>
+        <w:pStyle w:val="ListParagraph"/>
+        <w:numPr>
+          <w:ilvl w:val="0"/>
+          <w:numId w:val="26"/>
+        </w:numPr>
+      </w:pPr>
+      <w:r>
+        <w:t>Delete Policy Definition for Limited and Denied deployment</w:t>
+      </w:r>
+    </w:p>
+    <w:p>
+      <w:pPr>
+        <w:pStyle w:val="ListParagraph"/>
+        <w:ind w:left="1440"/>
+      </w:pPr>
+    </w:p>
     <w:p>
       <w:pPr>
         <w:pStyle w:val="Heading1"/>
       </w:pPr>
-      <w:r>
-        <w:t>Setting Up Roles and Assignment</w:t>
-      </w:r>
-    </w:p>
-    <w:p/>
-    <w:p>
-      <w:pPr>
-        <w:pStyle w:val="Heading1"/>
-      </w:pPr>
-      <w:r>
-        <w:t>Adding new Subscription.</w:t>
-      </w:r>
-    </w:p>
-    <w:p/>
-    <w:p>
-      <w:pPr>
-        <w:pStyle w:val="Heading1"/>
-      </w:pPr>
+      <w:bookmarkStart w:id="16" w:name="_Toc5972914"/>
       <w:r>
         <w:t>Disable QMS</w:t>
       </w:r>
-    </w:p>
-    <w:p/>
-    <w:p/>
-    <w:p/>
-    <w:p/>
-    <w:p/>
-    <w:p/>
-    <w:p/>
+      <w:bookmarkEnd w:id="16"/>
+    </w:p>
+    <w:p>
+      <w:pPr>
+        <w:pStyle w:val="ListParagraph"/>
+        <w:numPr>
+          <w:ilvl w:val="0"/>
+          <w:numId w:val="25"/>
+        </w:numPr>
+      </w:pPr>
+      <w:r>
+        <w:t xml:space="preserve">Delete Event </w:t>
+      </w:r>
+      <w:r>
+        <w:t>Grid Topic</w:t>
+      </w:r>
+      <w:r>
+        <w:t xml:space="preserve"> set up </w:t>
+      </w:r>
+      <w:hyperlink w:anchor="_Adding_new_Subscription." w:history="1">
+        <w:r>
+          <w:rPr>
+            <w:rStyle w:val="Hyperlink"/>
+          </w:rPr>
+          <w:t>previously created per subscription</w:t>
+        </w:r>
+      </w:hyperlink>
+      <w:r>
+        <w:t>.</w:t>
+      </w:r>
+    </w:p>
+    <w:p>
+      <w:pPr>
+        <w:pStyle w:val="ListParagraph"/>
+        <w:numPr>
+          <w:ilvl w:val="0"/>
+          <w:numId w:val="25"/>
+        </w:numPr>
+      </w:pPr>
+      <w:r>
+        <w:t xml:space="preserve">Disable or delete policy assignment and definition </w:t>
+      </w:r>
+      <w:hyperlink w:anchor="_Adding_new_Subscription." w:history="1">
+        <w:r>
+          <w:rPr>
+            <w:rStyle w:val="Hyperlink"/>
+          </w:rPr>
+          <w:t>previously</w:t>
+        </w:r>
+        <w:r>
+          <w:rPr>
+            <w:rStyle w:val="Hyperlink"/>
+          </w:rPr>
+          <w:t xml:space="preserve"> created</w:t>
+        </w:r>
+        <w:r>
+          <w:rPr>
+            <w:rStyle w:val="Hyperlink"/>
+          </w:rPr>
+          <w:t xml:space="preserve"> per subscription</w:t>
+        </w:r>
+      </w:hyperlink>
+      <w:r>
+        <w:t>.</w:t>
+      </w:r>
+    </w:p>
+    <w:p>
+      <w:pPr>
+        <w:pStyle w:val="ListParagraph"/>
+        <w:numPr>
+          <w:ilvl w:val="0"/>
+          <w:numId w:val="25"/>
+        </w:numPr>
+      </w:pPr>
+      <w:r>
+        <w:t>Disable Function.</w:t>
+      </w:r>
+    </w:p>
+    <w:p>
+      <w:pPr>
+        <w:pStyle w:val="ListParagraph"/>
+        <w:numPr>
+          <w:ilvl w:val="0"/>
+          <w:numId w:val="25"/>
+        </w:numPr>
+      </w:pPr>
+      <w:r>
+        <w:t>Disable Web App.</w:t>
+      </w:r>
+    </w:p>
+    <w:p>
+      <w:pPr>
+        <w:pStyle w:val="ListParagraph"/>
+        <w:numPr>
+          <w:ilvl w:val="0"/>
+          <w:numId w:val="25"/>
+        </w:numPr>
+      </w:pPr>
+      <w:r>
+        <w:t xml:space="preserve">Remove </w:t>
+      </w:r>
+      <w:hyperlink w:anchor="_QMS_Service_Account" w:history="1">
+        <w:r>
+          <w:rPr>
+            <w:rStyle w:val="Hyperlink"/>
+          </w:rPr>
+          <w:t>QMS Service App</w:t>
+        </w:r>
+      </w:hyperlink>
+      <w:r>
+        <w:t xml:space="preserve"> and </w:t>
+      </w:r>
+      <w:hyperlink w:anchor="_QMS_Portal_account" w:history="1">
+        <w:r>
+          <w:rPr>
+            <w:rStyle w:val="Hyperlink"/>
+          </w:rPr>
+          <w:t xml:space="preserve">QMS </w:t>
+        </w:r>
+        <w:r>
+          <w:rPr>
+            <w:rStyle w:val="Hyperlink"/>
+          </w:rPr>
+          <w:t>Portal</w:t>
+        </w:r>
+        <w:r>
+          <w:rPr>
+            <w:rStyle w:val="Hyperlink"/>
+          </w:rPr>
+          <w:t xml:space="preserve"> App</w:t>
+        </w:r>
+      </w:hyperlink>
+    </w:p>
+    <w:p>
+      <w:pPr>
+        <w:pStyle w:val="ListParagraph"/>
+        <w:numPr>
+          <w:ilvl w:val="0"/>
+          <w:numId w:val="25"/>
+        </w:numPr>
+      </w:pPr>
+      <w:r>
+        <w:t xml:space="preserve">Delete storage accounts </w:t>
+      </w:r>
+      <w:r>
+        <w:t>and QMS</w:t>
+      </w:r>
+      <w:r>
+        <w:t xml:space="preserve"> Resource group.</w:t>
+      </w:r>
+    </w:p>
     <w:p/>
     <w:p/>
     <w:p/>
     <w:p/>
     <w:sectPr>
-      <w:headerReference w:type="even" r:id="rId12"/>
-      <w:headerReference w:type="default" r:id="rId13"/>
-      <w:footerReference w:type="even" r:id="rId14"/>
-      <w:footerReference w:type="default" r:id="rId15"/>
-      <w:headerReference w:type="first" r:id="rId16"/>
-      <w:footerReference w:type="first" r:id="rId17"/>
+      <w:headerReference w:type="even" r:id="rId25"/>
+      <w:headerReference w:type="default" r:id="rId26"/>
+      <w:footerReference w:type="even" r:id="rId27"/>
+      <w:footerReference w:type="default" r:id="rId28"/>
+      <w:headerReference w:type="first" r:id="rId29"/>
+      <w:footerReference w:type="first" r:id="rId30"/>
       <w:pgSz w:w="12240" w:h="15840"/>
       <w:pgMar w:top="1440" w:right="1440" w:bottom="1440" w:left="1440" w:header="720" w:footer="720" w:gutter="0"/>
       <w:cols w:space="720"/>
@@ -2391,6 +3876,184 @@
 <file path=word/numbering.xml><?xml version="1.0" encoding="utf-8"?>
 <w:numbering xmlns:wpc="http://schemas.microsoft.com/office/word/2010/wordprocessingCanvas" xmlns:cx="http://schemas.microsoft.com/office/drawing/2014/chartex" xmlns:cx1="http://schemas.microsoft.com/office/drawing/2015/9/8/chartex" xmlns:cx2="http://schemas.microsoft.com/office/drawing/2015/10/21/chartex" xmlns:cx3="http://schemas.microsoft.com/office/drawing/2016/5/9/chartex" xmlns:cx4="http://schemas.microsoft.com/office/drawing/2016/5/10/chartex" xmlns:cx5="http://schemas.microsoft.com/office/drawing/2016/5/11/chartex" xmlns:cx6="http://schemas.microsoft.com/office/drawing/2016/5/12/chartex" xmlns:cx7="http://schemas.microsoft.com/office/drawing/2016/5/13/chartex" xmlns:cx8="http://schemas.microsoft.com/office/drawing/2016/5/14/chartex" xmlns:mc="http://schemas.openxmlformats.org/markup-compatibility/2006" xmlns:aink="http://schemas.microsoft.com/office/drawing/2016/ink" xmlns:am3d="http://schemas.microsoft.com/office/drawing/2017/model3d" xmlns:o="urn:schemas-microsoft-com:office:office" xmlns:r="http://schemas.openxmlformats.org/officeDocument/2006/relationships" xmlns:m="http://schemas.openxmlformats.org/officeDocument/2006/math" xmlns:v="urn:schemas-microsoft-com:vml" xmlns:wp14="http://schemas.microsoft.com/office/word/2010/wordprocessingDrawing" xmlns:wp="http://schemas.openxmlformats.org/drawingml/2006/wordprocessingDrawing" xmlns:w10="urn:schemas-microsoft-com:office:word" xmlns:w="http://schemas.openxmlformats.org/wordprocessingml/2006/main" xmlns:w14="http://schemas.microsoft.com/office/word/2010/wordml" xmlns:w15="http://schemas.microsoft.com/office/word/2012/wordml" xmlns:w16cid="http://schemas.microsoft.com/office/word/2016/wordml/cid" xmlns:w16se="http://schemas.microsoft.com/office/word/2015/wordml/symex" xmlns:wpg="http://schemas.microsoft.com/office/word/2010/wordprocessingGroup" xmlns:wpi="http://schemas.microsoft.com/office/word/2010/wordprocessingInk" xmlns:wne="http://schemas.microsoft.com/office/word/2006/wordml" xmlns:wps="http://schemas.microsoft.com/office/word/2010/wordprocessingShape" mc:Ignorable="w14 w15 w16se w16cid wp14">
   <w:abstractNum w:abstractNumId="0" w15:restartNumberingAfterBreak="0">
+    <w:nsid w:val="004E6AAD"/>
+    <w:multiLevelType w:val="hybridMultilevel"/>
+    <w:tmpl w:val="09624906"/>
+    <w:lvl w:ilvl="0" w:tplc="0409000F">
+      <w:start w:val="1"/>
+      <w:numFmt w:val="decimal"/>
+      <w:lvlText w:val="%1."/>
+      <w:lvlJc w:val="left"/>
+      <w:pPr>
+        <w:ind w:left="720" w:hanging="360"/>
+      </w:pPr>
+      <w:rPr>
+        <w:rFonts w:hint="default"/>
+      </w:rPr>
+    </w:lvl>
+    <w:lvl w:ilvl="1" w:tplc="04090019" w:tentative="1">
+      <w:start w:val="1"/>
+      <w:numFmt w:val="lowerLetter"/>
+      <w:lvlText w:val="%2."/>
+      <w:lvlJc w:val="left"/>
+      <w:pPr>
+        <w:ind w:left="1440" w:hanging="360"/>
+      </w:pPr>
+    </w:lvl>
+    <w:lvl w:ilvl="2" w:tplc="0409001B" w:tentative="1">
+      <w:start w:val="1"/>
+      <w:numFmt w:val="lowerRoman"/>
+      <w:lvlText w:val="%3."/>
+      <w:lvlJc w:val="right"/>
+      <w:pPr>
+        <w:ind w:left="2160" w:hanging="180"/>
+      </w:pPr>
+    </w:lvl>
+    <w:lvl w:ilvl="3" w:tplc="0409000F" w:tentative="1">
+      <w:start w:val="1"/>
+      <w:numFmt w:val="decimal"/>
+      <w:lvlText w:val="%4."/>
+      <w:lvlJc w:val="left"/>
+      <w:pPr>
+        <w:ind w:left="2880" w:hanging="360"/>
+      </w:pPr>
+    </w:lvl>
+    <w:lvl w:ilvl="4" w:tplc="04090019" w:tentative="1">
+      <w:start w:val="1"/>
+      <w:numFmt w:val="lowerLetter"/>
+      <w:lvlText w:val="%5."/>
+      <w:lvlJc w:val="left"/>
+      <w:pPr>
+        <w:ind w:left="3600" w:hanging="360"/>
+      </w:pPr>
+    </w:lvl>
+    <w:lvl w:ilvl="5" w:tplc="0409001B" w:tentative="1">
+      <w:start w:val="1"/>
+      <w:numFmt w:val="lowerRoman"/>
+      <w:lvlText w:val="%6."/>
+      <w:lvlJc w:val="right"/>
+      <w:pPr>
+        <w:ind w:left="4320" w:hanging="180"/>
+      </w:pPr>
+    </w:lvl>
+    <w:lvl w:ilvl="6" w:tplc="0409000F" w:tentative="1">
+      <w:start w:val="1"/>
+      <w:numFmt w:val="decimal"/>
+      <w:lvlText w:val="%7."/>
+      <w:lvlJc w:val="left"/>
+      <w:pPr>
+        <w:ind w:left="5040" w:hanging="360"/>
+      </w:pPr>
+    </w:lvl>
+    <w:lvl w:ilvl="7" w:tplc="04090019" w:tentative="1">
+      <w:start w:val="1"/>
+      <w:numFmt w:val="lowerLetter"/>
+      <w:lvlText w:val="%8."/>
+      <w:lvlJc w:val="left"/>
+      <w:pPr>
+        <w:ind w:left="5760" w:hanging="360"/>
+      </w:pPr>
+    </w:lvl>
+    <w:lvl w:ilvl="8" w:tplc="0409001B" w:tentative="1">
+      <w:start w:val="1"/>
+      <w:numFmt w:val="lowerRoman"/>
+      <w:lvlText w:val="%9."/>
+      <w:lvlJc w:val="right"/>
+      <w:pPr>
+        <w:ind w:left="6480" w:hanging="180"/>
+      </w:pPr>
+    </w:lvl>
+  </w:abstractNum>
+  <w:abstractNum w:abstractNumId="1" w15:restartNumberingAfterBreak="0">
+    <w:nsid w:val="0CB10D18"/>
+    <w:multiLevelType w:val="hybridMultilevel"/>
+    <w:tmpl w:val="A7E807BC"/>
+    <w:lvl w:ilvl="0" w:tplc="0409000F">
+      <w:start w:val="1"/>
+      <w:numFmt w:val="decimal"/>
+      <w:lvlText w:val="%1."/>
+      <w:lvlJc w:val="left"/>
+      <w:pPr>
+        <w:ind w:left="720" w:hanging="360"/>
+      </w:pPr>
+      <w:rPr>
+        <w:rFonts w:hint="default"/>
+      </w:rPr>
+    </w:lvl>
+    <w:lvl w:ilvl="1" w:tplc="04090019" w:tentative="1">
+      <w:start w:val="1"/>
+      <w:numFmt w:val="lowerLetter"/>
+      <w:lvlText w:val="%2."/>
+      <w:lvlJc w:val="left"/>
+      <w:pPr>
+        <w:ind w:left="1440" w:hanging="360"/>
+      </w:pPr>
+    </w:lvl>
+    <w:lvl w:ilvl="2" w:tplc="0409001B" w:tentative="1">
+      <w:start w:val="1"/>
+      <w:numFmt w:val="lowerRoman"/>
+      <w:lvlText w:val="%3."/>
+      <w:lvlJc w:val="right"/>
+      <w:pPr>
+        <w:ind w:left="2160" w:hanging="180"/>
+      </w:pPr>
+    </w:lvl>
+    <w:lvl w:ilvl="3" w:tplc="0409000F" w:tentative="1">
+      <w:start w:val="1"/>
+      <w:numFmt w:val="decimal"/>
+      <w:lvlText w:val="%4."/>
+      <w:lvlJc w:val="left"/>
+      <w:pPr>
+        <w:ind w:left="2880" w:hanging="360"/>
+      </w:pPr>
+    </w:lvl>
+    <w:lvl w:ilvl="4" w:tplc="04090019" w:tentative="1">
+      <w:start w:val="1"/>
+      <w:numFmt w:val="lowerLetter"/>
+      <w:lvlText w:val="%5."/>
+      <w:lvlJc w:val="left"/>
+      <w:pPr>
+        <w:ind w:left="3600" w:hanging="360"/>
+      </w:pPr>
+    </w:lvl>
+    <w:lvl w:ilvl="5" w:tplc="0409001B" w:tentative="1">
+      <w:start w:val="1"/>
+      <w:numFmt w:val="lowerRoman"/>
+      <w:lvlText w:val="%6."/>
+      <w:lvlJc w:val="right"/>
+      <w:pPr>
+        <w:ind w:left="4320" w:hanging="180"/>
+      </w:pPr>
+    </w:lvl>
+    <w:lvl w:ilvl="6" w:tplc="0409000F" w:tentative="1">
+      <w:start w:val="1"/>
+      <w:numFmt w:val="decimal"/>
+      <w:lvlText w:val="%7."/>
+      <w:lvlJc w:val="left"/>
+      <w:pPr>
+        <w:ind w:left="5040" w:hanging="360"/>
+      </w:pPr>
+    </w:lvl>
+    <w:lvl w:ilvl="7" w:tplc="04090019" w:tentative="1">
+      <w:start w:val="1"/>
+      <w:numFmt w:val="lowerLetter"/>
+      <w:lvlText w:val="%8."/>
+      <w:lvlJc w:val="left"/>
+      <w:pPr>
+        <w:ind w:left="5760" w:hanging="360"/>
+      </w:pPr>
+    </w:lvl>
+    <w:lvl w:ilvl="8" w:tplc="0409001B" w:tentative="1">
+      <w:start w:val="1"/>
+      <w:numFmt w:val="lowerRoman"/>
+      <w:lvlText w:val="%9."/>
+      <w:lvlJc w:val="right"/>
+      <w:pPr>
+        <w:ind w:left="6480" w:hanging="180"/>
+      </w:pPr>
+    </w:lvl>
+  </w:abstractNum>
+  <w:abstractNum w:abstractNumId="2" w15:restartNumberingAfterBreak="0">
     <w:nsid w:val="11DC4E79"/>
     <w:multiLevelType w:val="hybridMultilevel"/>
     <w:tmpl w:val="E9F4F6B0"/>
@@ -2479,7 +4142,185 @@
       </w:pPr>
     </w:lvl>
   </w:abstractNum>
-  <w:abstractNum w:abstractNumId="1" w15:restartNumberingAfterBreak="0">
+  <w:abstractNum w:abstractNumId="3" w15:restartNumberingAfterBreak="0">
+    <w:nsid w:val="12E33A26"/>
+    <w:multiLevelType w:val="hybridMultilevel"/>
+    <w:tmpl w:val="BD9224B4"/>
+    <w:lvl w:ilvl="0" w:tplc="6F162CF2">
+      <w:start w:val="1"/>
+      <w:numFmt w:val="decimal"/>
+      <w:lvlText w:val="%1."/>
+      <w:lvlJc w:val="left"/>
+      <w:pPr>
+        <w:ind w:left="720" w:hanging="360"/>
+      </w:pPr>
+      <w:rPr>
+        <w:rFonts w:hint="default"/>
+      </w:rPr>
+    </w:lvl>
+    <w:lvl w:ilvl="1" w:tplc="04090019" w:tentative="1">
+      <w:start w:val="1"/>
+      <w:numFmt w:val="lowerLetter"/>
+      <w:lvlText w:val="%2."/>
+      <w:lvlJc w:val="left"/>
+      <w:pPr>
+        <w:ind w:left="1440" w:hanging="360"/>
+      </w:pPr>
+    </w:lvl>
+    <w:lvl w:ilvl="2" w:tplc="0409001B" w:tentative="1">
+      <w:start w:val="1"/>
+      <w:numFmt w:val="lowerRoman"/>
+      <w:lvlText w:val="%3."/>
+      <w:lvlJc w:val="right"/>
+      <w:pPr>
+        <w:ind w:left="2160" w:hanging="180"/>
+      </w:pPr>
+    </w:lvl>
+    <w:lvl w:ilvl="3" w:tplc="0409000F" w:tentative="1">
+      <w:start w:val="1"/>
+      <w:numFmt w:val="decimal"/>
+      <w:lvlText w:val="%4."/>
+      <w:lvlJc w:val="left"/>
+      <w:pPr>
+        <w:ind w:left="2880" w:hanging="360"/>
+      </w:pPr>
+    </w:lvl>
+    <w:lvl w:ilvl="4" w:tplc="04090019" w:tentative="1">
+      <w:start w:val="1"/>
+      <w:numFmt w:val="lowerLetter"/>
+      <w:lvlText w:val="%5."/>
+      <w:lvlJc w:val="left"/>
+      <w:pPr>
+        <w:ind w:left="3600" w:hanging="360"/>
+      </w:pPr>
+    </w:lvl>
+    <w:lvl w:ilvl="5" w:tplc="0409001B" w:tentative="1">
+      <w:start w:val="1"/>
+      <w:numFmt w:val="lowerRoman"/>
+      <w:lvlText w:val="%6."/>
+      <w:lvlJc w:val="right"/>
+      <w:pPr>
+        <w:ind w:left="4320" w:hanging="180"/>
+      </w:pPr>
+    </w:lvl>
+    <w:lvl w:ilvl="6" w:tplc="0409000F" w:tentative="1">
+      <w:start w:val="1"/>
+      <w:numFmt w:val="decimal"/>
+      <w:lvlText w:val="%7."/>
+      <w:lvlJc w:val="left"/>
+      <w:pPr>
+        <w:ind w:left="5040" w:hanging="360"/>
+      </w:pPr>
+    </w:lvl>
+    <w:lvl w:ilvl="7" w:tplc="04090019" w:tentative="1">
+      <w:start w:val="1"/>
+      <w:numFmt w:val="lowerLetter"/>
+      <w:lvlText w:val="%8."/>
+      <w:lvlJc w:val="left"/>
+      <w:pPr>
+        <w:ind w:left="5760" w:hanging="360"/>
+      </w:pPr>
+    </w:lvl>
+    <w:lvl w:ilvl="8" w:tplc="0409001B" w:tentative="1">
+      <w:start w:val="1"/>
+      <w:numFmt w:val="lowerRoman"/>
+      <w:lvlText w:val="%9."/>
+      <w:lvlJc w:val="right"/>
+      <w:pPr>
+        <w:ind w:left="6480" w:hanging="180"/>
+      </w:pPr>
+    </w:lvl>
+  </w:abstractNum>
+  <w:abstractNum w:abstractNumId="4" w15:restartNumberingAfterBreak="0">
+    <w:nsid w:val="1D365B84"/>
+    <w:multiLevelType w:val="hybridMultilevel"/>
+    <w:tmpl w:val="04C2FB46"/>
+    <w:lvl w:ilvl="0" w:tplc="0409000F">
+      <w:start w:val="1"/>
+      <w:numFmt w:val="decimal"/>
+      <w:lvlText w:val="%1."/>
+      <w:lvlJc w:val="left"/>
+      <w:pPr>
+        <w:ind w:left="720" w:hanging="360"/>
+      </w:pPr>
+      <w:rPr>
+        <w:rFonts w:hint="default"/>
+      </w:rPr>
+    </w:lvl>
+    <w:lvl w:ilvl="1" w:tplc="04090019" w:tentative="1">
+      <w:start w:val="1"/>
+      <w:numFmt w:val="lowerLetter"/>
+      <w:lvlText w:val="%2."/>
+      <w:lvlJc w:val="left"/>
+      <w:pPr>
+        <w:ind w:left="1440" w:hanging="360"/>
+      </w:pPr>
+    </w:lvl>
+    <w:lvl w:ilvl="2" w:tplc="0409001B" w:tentative="1">
+      <w:start w:val="1"/>
+      <w:numFmt w:val="lowerRoman"/>
+      <w:lvlText w:val="%3."/>
+      <w:lvlJc w:val="right"/>
+      <w:pPr>
+        <w:ind w:left="2160" w:hanging="180"/>
+      </w:pPr>
+    </w:lvl>
+    <w:lvl w:ilvl="3" w:tplc="0409000F" w:tentative="1">
+      <w:start w:val="1"/>
+      <w:numFmt w:val="decimal"/>
+      <w:lvlText w:val="%4."/>
+      <w:lvlJc w:val="left"/>
+      <w:pPr>
+        <w:ind w:left="2880" w:hanging="360"/>
+      </w:pPr>
+    </w:lvl>
+    <w:lvl w:ilvl="4" w:tplc="04090019" w:tentative="1">
+      <w:start w:val="1"/>
+      <w:numFmt w:val="lowerLetter"/>
+      <w:lvlText w:val="%5."/>
+      <w:lvlJc w:val="left"/>
+      <w:pPr>
+        <w:ind w:left="3600" w:hanging="360"/>
+      </w:pPr>
+    </w:lvl>
+    <w:lvl w:ilvl="5" w:tplc="0409001B" w:tentative="1">
+      <w:start w:val="1"/>
+      <w:numFmt w:val="lowerRoman"/>
+      <w:lvlText w:val="%6."/>
+      <w:lvlJc w:val="right"/>
+      <w:pPr>
+        <w:ind w:left="4320" w:hanging="180"/>
+      </w:pPr>
+    </w:lvl>
+    <w:lvl w:ilvl="6" w:tplc="0409000F" w:tentative="1">
+      <w:start w:val="1"/>
+      <w:numFmt w:val="decimal"/>
+      <w:lvlText w:val="%7."/>
+      <w:lvlJc w:val="left"/>
+      <w:pPr>
+        <w:ind w:left="5040" w:hanging="360"/>
+      </w:pPr>
+    </w:lvl>
+    <w:lvl w:ilvl="7" w:tplc="04090019" w:tentative="1">
+      <w:start w:val="1"/>
+      <w:numFmt w:val="lowerLetter"/>
+      <w:lvlText w:val="%8."/>
+      <w:lvlJc w:val="left"/>
+      <w:pPr>
+        <w:ind w:left="5760" w:hanging="360"/>
+      </w:pPr>
+    </w:lvl>
+    <w:lvl w:ilvl="8" w:tplc="0409001B" w:tentative="1">
+      <w:start w:val="1"/>
+      <w:numFmt w:val="lowerRoman"/>
+      <w:lvlText w:val="%9."/>
+      <w:lvlJc w:val="right"/>
+      <w:pPr>
+        <w:ind w:left="6480" w:hanging="180"/>
+      </w:pPr>
+    </w:lvl>
+  </w:abstractNum>
+  <w:abstractNum w:abstractNumId="5" w15:restartNumberingAfterBreak="0">
     <w:nsid w:val="207B4394"/>
     <w:multiLevelType w:val="hybridMultilevel"/>
     <w:tmpl w:val="7B4A3C1A"/>
@@ -2592,7 +4433,7 @@
       </w:rPr>
     </w:lvl>
   </w:abstractNum>
-  <w:abstractNum w:abstractNumId="2" w15:restartNumberingAfterBreak="0">
+  <w:abstractNum w:abstractNumId="6" w15:restartNumberingAfterBreak="0">
     <w:nsid w:val="21A86348"/>
     <w:multiLevelType w:val="hybridMultilevel"/>
     <w:tmpl w:val="18FE13DA"/>
@@ -2681,7 +4522,411 @@
       </w:pPr>
     </w:lvl>
   </w:abstractNum>
-  <w:abstractNum w:abstractNumId="3" w15:restartNumberingAfterBreak="0">
+  <w:abstractNum w:abstractNumId="7" w15:restartNumberingAfterBreak="0">
+    <w:nsid w:val="227930E8"/>
+    <w:multiLevelType w:val="hybridMultilevel"/>
+    <w:tmpl w:val="7786D0B6"/>
+    <w:lvl w:ilvl="0" w:tplc="04090001">
+      <w:start w:val="1"/>
+      <w:numFmt w:val="bullet"/>
+      <w:lvlText w:val=""/>
+      <w:lvlJc w:val="left"/>
+      <w:pPr>
+        <w:ind w:left="720" w:hanging="360"/>
+      </w:pPr>
+      <w:rPr>
+        <w:rFonts w:ascii="Symbol" w:hAnsi="Symbol" w:hint="default"/>
+      </w:rPr>
+    </w:lvl>
+    <w:lvl w:ilvl="1" w:tplc="04090003" w:tentative="1">
+      <w:start w:val="1"/>
+      <w:numFmt w:val="bullet"/>
+      <w:lvlText w:val="o"/>
+      <w:lvlJc w:val="left"/>
+      <w:pPr>
+        <w:ind w:left="1440" w:hanging="360"/>
+      </w:pPr>
+      <w:rPr>
+        <w:rFonts w:ascii="Courier New" w:hAnsi="Courier New" w:cs="Courier New" w:hint="default"/>
+      </w:rPr>
+    </w:lvl>
+    <w:lvl w:ilvl="2" w:tplc="04090005" w:tentative="1">
+      <w:start w:val="1"/>
+      <w:numFmt w:val="bullet"/>
+      <w:lvlText w:val=""/>
+      <w:lvlJc w:val="left"/>
+      <w:pPr>
+        <w:ind w:left="2160" w:hanging="360"/>
+      </w:pPr>
+      <w:rPr>
+        <w:rFonts w:ascii="Wingdings" w:hAnsi="Wingdings" w:hint="default"/>
+      </w:rPr>
+    </w:lvl>
+    <w:lvl w:ilvl="3" w:tplc="04090001" w:tentative="1">
+      <w:start w:val="1"/>
+      <w:numFmt w:val="bullet"/>
+      <w:lvlText w:val=""/>
+      <w:lvlJc w:val="left"/>
+      <w:pPr>
+        <w:ind w:left="2880" w:hanging="360"/>
+      </w:pPr>
+      <w:rPr>
+        <w:rFonts w:ascii="Symbol" w:hAnsi="Symbol" w:hint="default"/>
+      </w:rPr>
+    </w:lvl>
+    <w:lvl w:ilvl="4" w:tplc="04090003" w:tentative="1">
+      <w:start w:val="1"/>
+      <w:numFmt w:val="bullet"/>
+      <w:lvlText w:val="o"/>
+      <w:lvlJc w:val="left"/>
+      <w:pPr>
+        <w:ind w:left="3600" w:hanging="360"/>
+      </w:pPr>
+      <w:rPr>
+        <w:rFonts w:ascii="Courier New" w:hAnsi="Courier New" w:cs="Courier New" w:hint="default"/>
+      </w:rPr>
+    </w:lvl>
+    <w:lvl w:ilvl="5" w:tplc="04090005" w:tentative="1">
+      <w:start w:val="1"/>
+      <w:numFmt w:val="bullet"/>
+      <w:lvlText w:val=""/>
+      <w:lvlJc w:val="left"/>
+      <w:pPr>
+        <w:ind w:left="4320" w:hanging="360"/>
+      </w:pPr>
+      <w:rPr>
+        <w:rFonts w:ascii="Wingdings" w:hAnsi="Wingdings" w:hint="default"/>
+      </w:rPr>
+    </w:lvl>
+    <w:lvl w:ilvl="6" w:tplc="04090001" w:tentative="1">
+      <w:start w:val="1"/>
+      <w:numFmt w:val="bullet"/>
+      <w:lvlText w:val=""/>
+      <w:lvlJc w:val="left"/>
+      <w:pPr>
+        <w:ind w:left="5040" w:hanging="360"/>
+      </w:pPr>
+      <w:rPr>
+        <w:rFonts w:ascii="Symbol" w:hAnsi="Symbol" w:hint="default"/>
+      </w:rPr>
+    </w:lvl>
+    <w:lvl w:ilvl="7" w:tplc="04090003" w:tentative="1">
+      <w:start w:val="1"/>
+      <w:numFmt w:val="bullet"/>
+      <w:lvlText w:val="o"/>
+      <w:lvlJc w:val="left"/>
+      <w:pPr>
+        <w:ind w:left="5760" w:hanging="360"/>
+      </w:pPr>
+      <w:rPr>
+        <w:rFonts w:ascii="Courier New" w:hAnsi="Courier New" w:cs="Courier New" w:hint="default"/>
+      </w:rPr>
+    </w:lvl>
+    <w:lvl w:ilvl="8" w:tplc="04090005" w:tentative="1">
+      <w:start w:val="1"/>
+      <w:numFmt w:val="bullet"/>
+      <w:lvlText w:val=""/>
+      <w:lvlJc w:val="left"/>
+      <w:pPr>
+        <w:ind w:left="6480" w:hanging="360"/>
+      </w:pPr>
+      <w:rPr>
+        <w:rFonts w:ascii="Wingdings" w:hAnsi="Wingdings" w:hint="default"/>
+      </w:rPr>
+    </w:lvl>
+  </w:abstractNum>
+  <w:abstractNum w:abstractNumId="8" w15:restartNumberingAfterBreak="0">
+    <w:nsid w:val="2A332C5D"/>
+    <w:multiLevelType w:val="hybridMultilevel"/>
+    <w:tmpl w:val="6FEAECA8"/>
+    <w:lvl w:ilvl="0" w:tplc="04090001">
+      <w:start w:val="1"/>
+      <w:numFmt w:val="bullet"/>
+      <w:lvlText w:val=""/>
+      <w:lvlJc w:val="left"/>
+      <w:pPr>
+        <w:ind w:left="720" w:hanging="360"/>
+      </w:pPr>
+      <w:rPr>
+        <w:rFonts w:ascii="Symbol" w:hAnsi="Symbol" w:hint="default"/>
+      </w:rPr>
+    </w:lvl>
+    <w:lvl w:ilvl="1" w:tplc="04090003" w:tentative="1">
+      <w:start w:val="1"/>
+      <w:numFmt w:val="bullet"/>
+      <w:lvlText w:val="o"/>
+      <w:lvlJc w:val="left"/>
+      <w:pPr>
+        <w:ind w:left="1440" w:hanging="360"/>
+      </w:pPr>
+      <w:rPr>
+        <w:rFonts w:ascii="Courier New" w:hAnsi="Courier New" w:cs="Courier New" w:hint="default"/>
+      </w:rPr>
+    </w:lvl>
+    <w:lvl w:ilvl="2" w:tplc="04090005" w:tentative="1">
+      <w:start w:val="1"/>
+      <w:numFmt w:val="bullet"/>
+      <w:lvlText w:val=""/>
+      <w:lvlJc w:val="left"/>
+      <w:pPr>
+        <w:ind w:left="2160" w:hanging="360"/>
+      </w:pPr>
+      <w:rPr>
+        <w:rFonts w:ascii="Wingdings" w:hAnsi="Wingdings" w:hint="default"/>
+      </w:rPr>
+    </w:lvl>
+    <w:lvl w:ilvl="3" w:tplc="04090001" w:tentative="1">
+      <w:start w:val="1"/>
+      <w:numFmt w:val="bullet"/>
+      <w:lvlText w:val=""/>
+      <w:lvlJc w:val="left"/>
+      <w:pPr>
+        <w:ind w:left="2880" w:hanging="360"/>
+      </w:pPr>
+      <w:rPr>
+        <w:rFonts w:ascii="Symbol" w:hAnsi="Symbol" w:hint="default"/>
+      </w:rPr>
+    </w:lvl>
+    <w:lvl w:ilvl="4" w:tplc="04090003" w:tentative="1">
+      <w:start w:val="1"/>
+      <w:numFmt w:val="bullet"/>
+      <w:lvlText w:val="o"/>
+      <w:lvlJc w:val="left"/>
+      <w:pPr>
+        <w:ind w:left="3600" w:hanging="360"/>
+      </w:pPr>
+      <w:rPr>
+        <w:rFonts w:ascii="Courier New" w:hAnsi="Courier New" w:cs="Courier New" w:hint="default"/>
+      </w:rPr>
+    </w:lvl>
+    <w:lvl w:ilvl="5" w:tplc="04090005" w:tentative="1">
+      <w:start w:val="1"/>
+      <w:numFmt w:val="bullet"/>
+      <w:lvlText w:val=""/>
+      <w:lvlJc w:val="left"/>
+      <w:pPr>
+        <w:ind w:left="4320" w:hanging="360"/>
+      </w:pPr>
+      <w:rPr>
+        <w:rFonts w:ascii="Wingdings" w:hAnsi="Wingdings" w:hint="default"/>
+      </w:rPr>
+    </w:lvl>
+    <w:lvl w:ilvl="6" w:tplc="04090001" w:tentative="1">
+      <w:start w:val="1"/>
+      <w:numFmt w:val="bullet"/>
+      <w:lvlText w:val=""/>
+      <w:lvlJc w:val="left"/>
+      <w:pPr>
+        <w:ind w:left="5040" w:hanging="360"/>
+      </w:pPr>
+      <w:rPr>
+        <w:rFonts w:ascii="Symbol" w:hAnsi="Symbol" w:hint="default"/>
+      </w:rPr>
+    </w:lvl>
+    <w:lvl w:ilvl="7" w:tplc="04090003" w:tentative="1">
+      <w:start w:val="1"/>
+      <w:numFmt w:val="bullet"/>
+      <w:lvlText w:val="o"/>
+      <w:lvlJc w:val="left"/>
+      <w:pPr>
+        <w:ind w:left="5760" w:hanging="360"/>
+      </w:pPr>
+      <w:rPr>
+        <w:rFonts w:ascii="Courier New" w:hAnsi="Courier New" w:cs="Courier New" w:hint="default"/>
+      </w:rPr>
+    </w:lvl>
+    <w:lvl w:ilvl="8" w:tplc="04090005" w:tentative="1">
+      <w:start w:val="1"/>
+      <w:numFmt w:val="bullet"/>
+      <w:lvlText w:val=""/>
+      <w:lvlJc w:val="left"/>
+      <w:pPr>
+        <w:ind w:left="6480" w:hanging="360"/>
+      </w:pPr>
+      <w:rPr>
+        <w:rFonts w:ascii="Wingdings" w:hAnsi="Wingdings" w:hint="default"/>
+      </w:rPr>
+    </w:lvl>
+  </w:abstractNum>
+  <w:abstractNum w:abstractNumId="9" w15:restartNumberingAfterBreak="0">
+    <w:nsid w:val="2D50057F"/>
+    <w:multiLevelType w:val="hybridMultilevel"/>
+    <w:tmpl w:val="C1C087F0"/>
+    <w:lvl w:ilvl="0" w:tplc="0409000F">
+      <w:start w:val="1"/>
+      <w:numFmt w:val="decimal"/>
+      <w:lvlText w:val="%1."/>
+      <w:lvlJc w:val="left"/>
+      <w:pPr>
+        <w:ind w:left="720" w:hanging="360"/>
+      </w:pPr>
+      <w:rPr>
+        <w:rFonts w:hint="default"/>
+      </w:rPr>
+    </w:lvl>
+    <w:lvl w:ilvl="1" w:tplc="04090019" w:tentative="1">
+      <w:start w:val="1"/>
+      <w:numFmt w:val="lowerLetter"/>
+      <w:lvlText w:val="%2."/>
+      <w:lvlJc w:val="left"/>
+      <w:pPr>
+        <w:ind w:left="1440" w:hanging="360"/>
+      </w:pPr>
+    </w:lvl>
+    <w:lvl w:ilvl="2" w:tplc="0409001B" w:tentative="1">
+      <w:start w:val="1"/>
+      <w:numFmt w:val="lowerRoman"/>
+      <w:lvlText w:val="%3."/>
+      <w:lvlJc w:val="right"/>
+      <w:pPr>
+        <w:ind w:left="2160" w:hanging="180"/>
+      </w:pPr>
+    </w:lvl>
+    <w:lvl w:ilvl="3" w:tplc="0409000F" w:tentative="1">
+      <w:start w:val="1"/>
+      <w:numFmt w:val="decimal"/>
+      <w:lvlText w:val="%4."/>
+      <w:lvlJc w:val="left"/>
+      <w:pPr>
+        <w:ind w:left="2880" w:hanging="360"/>
+      </w:pPr>
+    </w:lvl>
+    <w:lvl w:ilvl="4" w:tplc="04090019" w:tentative="1">
+      <w:start w:val="1"/>
+      <w:numFmt w:val="lowerLetter"/>
+      <w:lvlText w:val="%5."/>
+      <w:lvlJc w:val="left"/>
+      <w:pPr>
+        <w:ind w:left="3600" w:hanging="360"/>
+      </w:pPr>
+    </w:lvl>
+    <w:lvl w:ilvl="5" w:tplc="0409001B" w:tentative="1">
+      <w:start w:val="1"/>
+      <w:numFmt w:val="lowerRoman"/>
+      <w:lvlText w:val="%6."/>
+      <w:lvlJc w:val="right"/>
+      <w:pPr>
+        <w:ind w:left="4320" w:hanging="180"/>
+      </w:pPr>
+    </w:lvl>
+    <w:lvl w:ilvl="6" w:tplc="0409000F" w:tentative="1">
+      <w:start w:val="1"/>
+      <w:numFmt w:val="decimal"/>
+      <w:lvlText w:val="%7."/>
+      <w:lvlJc w:val="left"/>
+      <w:pPr>
+        <w:ind w:left="5040" w:hanging="360"/>
+      </w:pPr>
+    </w:lvl>
+    <w:lvl w:ilvl="7" w:tplc="04090019" w:tentative="1">
+      <w:start w:val="1"/>
+      <w:numFmt w:val="lowerLetter"/>
+      <w:lvlText w:val="%8."/>
+      <w:lvlJc w:val="left"/>
+      <w:pPr>
+        <w:ind w:left="5760" w:hanging="360"/>
+      </w:pPr>
+    </w:lvl>
+    <w:lvl w:ilvl="8" w:tplc="0409001B" w:tentative="1">
+      <w:start w:val="1"/>
+      <w:numFmt w:val="lowerRoman"/>
+      <w:lvlText w:val="%9."/>
+      <w:lvlJc w:val="right"/>
+      <w:pPr>
+        <w:ind w:left="6480" w:hanging="180"/>
+      </w:pPr>
+    </w:lvl>
+  </w:abstractNum>
+  <w:abstractNum w:abstractNumId="10" w15:restartNumberingAfterBreak="0">
+    <w:nsid w:val="35251D60"/>
+    <w:multiLevelType w:val="hybridMultilevel"/>
+    <w:tmpl w:val="FF54C3E8"/>
+    <w:lvl w:ilvl="0" w:tplc="0409000F">
+      <w:start w:val="1"/>
+      <w:numFmt w:val="decimal"/>
+      <w:lvlText w:val="%1."/>
+      <w:lvlJc w:val="left"/>
+      <w:pPr>
+        <w:ind w:left="720" w:hanging="360"/>
+      </w:pPr>
+      <w:rPr>
+        <w:rFonts w:hint="default"/>
+      </w:rPr>
+    </w:lvl>
+    <w:lvl w:ilvl="1" w:tplc="04090019" w:tentative="1">
+      <w:start w:val="1"/>
+      <w:numFmt w:val="lowerLetter"/>
+      <w:lvlText w:val="%2."/>
+      <w:lvlJc w:val="left"/>
+      <w:pPr>
+        <w:ind w:left="1440" w:hanging="360"/>
+      </w:pPr>
+    </w:lvl>
+    <w:lvl w:ilvl="2" w:tplc="0409001B" w:tentative="1">
+      <w:start w:val="1"/>
+      <w:numFmt w:val="lowerRoman"/>
+      <w:lvlText w:val="%3."/>
+      <w:lvlJc w:val="right"/>
+      <w:pPr>
+        <w:ind w:left="2160" w:hanging="180"/>
+      </w:pPr>
+    </w:lvl>
+    <w:lvl w:ilvl="3" w:tplc="0409000F" w:tentative="1">
+      <w:start w:val="1"/>
+      <w:numFmt w:val="decimal"/>
+      <w:lvlText w:val="%4."/>
+      <w:lvlJc w:val="left"/>
+      <w:pPr>
+        <w:ind w:left="2880" w:hanging="360"/>
+      </w:pPr>
+    </w:lvl>
+    <w:lvl w:ilvl="4" w:tplc="04090019" w:tentative="1">
+      <w:start w:val="1"/>
+      <w:numFmt w:val="lowerLetter"/>
+      <w:lvlText w:val="%5."/>
+      <w:lvlJc w:val="left"/>
+      <w:pPr>
+        <w:ind w:left="3600" w:hanging="360"/>
+      </w:pPr>
+    </w:lvl>
+    <w:lvl w:ilvl="5" w:tplc="0409001B" w:tentative="1">
+      <w:start w:val="1"/>
+      <w:numFmt w:val="lowerRoman"/>
+      <w:lvlText w:val="%6."/>
+      <w:lvlJc w:val="right"/>
+      <w:pPr>
+        <w:ind w:left="4320" w:hanging="180"/>
+      </w:pPr>
+    </w:lvl>
+    <w:lvl w:ilvl="6" w:tplc="0409000F" w:tentative="1">
+      <w:start w:val="1"/>
+      <w:numFmt w:val="decimal"/>
+      <w:lvlText w:val="%7."/>
+      <w:lvlJc w:val="left"/>
+      <w:pPr>
+        <w:ind w:left="5040" w:hanging="360"/>
+      </w:pPr>
+    </w:lvl>
+    <w:lvl w:ilvl="7" w:tplc="04090019" w:tentative="1">
+      <w:start w:val="1"/>
+      <w:numFmt w:val="lowerLetter"/>
+      <w:lvlText w:val="%8."/>
+      <w:lvlJc w:val="left"/>
+      <w:pPr>
+        <w:ind w:left="5760" w:hanging="360"/>
+      </w:pPr>
+    </w:lvl>
+    <w:lvl w:ilvl="8" w:tplc="0409001B" w:tentative="1">
+      <w:start w:val="1"/>
+      <w:numFmt w:val="lowerRoman"/>
+      <w:lvlText w:val="%9."/>
+      <w:lvlJc w:val="right"/>
+      <w:pPr>
+        <w:ind w:left="6480" w:hanging="180"/>
+      </w:pPr>
+    </w:lvl>
+  </w:abstractNum>
+  <w:abstractNum w:abstractNumId="11" w15:restartNumberingAfterBreak="0">
     <w:nsid w:val="384A2DFC"/>
     <w:multiLevelType w:val="hybridMultilevel"/>
     <w:tmpl w:val="A8AE9334"/>
@@ -2767,7 +5012,96 @@
       </w:pPr>
     </w:lvl>
   </w:abstractNum>
-  <w:abstractNum w:abstractNumId="4" w15:restartNumberingAfterBreak="0">
+  <w:abstractNum w:abstractNumId="12" w15:restartNumberingAfterBreak="0">
+    <w:nsid w:val="3A0F16E7"/>
+    <w:multiLevelType w:val="hybridMultilevel"/>
+    <w:tmpl w:val="0B44AC02"/>
+    <w:lvl w:ilvl="0" w:tplc="0409000F">
+      <w:start w:val="1"/>
+      <w:numFmt w:val="decimal"/>
+      <w:lvlText w:val="%1."/>
+      <w:lvlJc w:val="left"/>
+      <w:pPr>
+        <w:ind w:left="720" w:hanging="360"/>
+      </w:pPr>
+      <w:rPr>
+        <w:rFonts w:hint="default"/>
+      </w:rPr>
+    </w:lvl>
+    <w:lvl w:ilvl="1" w:tplc="04090019" w:tentative="1">
+      <w:start w:val="1"/>
+      <w:numFmt w:val="lowerLetter"/>
+      <w:lvlText w:val="%2."/>
+      <w:lvlJc w:val="left"/>
+      <w:pPr>
+        <w:ind w:left="1440" w:hanging="360"/>
+      </w:pPr>
+    </w:lvl>
+    <w:lvl w:ilvl="2" w:tplc="0409001B" w:tentative="1">
+      <w:start w:val="1"/>
+      <w:numFmt w:val="lowerRoman"/>
+      <w:lvlText w:val="%3."/>
+      <w:lvlJc w:val="right"/>
+      <w:pPr>
+        <w:ind w:left="2160" w:hanging="180"/>
+      </w:pPr>
+    </w:lvl>
+    <w:lvl w:ilvl="3" w:tplc="0409000F" w:tentative="1">
+      <w:start w:val="1"/>
+      <w:numFmt w:val="decimal"/>
+      <w:lvlText w:val="%4."/>
+      <w:lvlJc w:val="left"/>
+      <w:pPr>
+        <w:ind w:left="2880" w:hanging="360"/>
+      </w:pPr>
+    </w:lvl>
+    <w:lvl w:ilvl="4" w:tplc="04090019" w:tentative="1">
+      <w:start w:val="1"/>
+      <w:numFmt w:val="lowerLetter"/>
+      <w:lvlText w:val="%5."/>
+      <w:lvlJc w:val="left"/>
+      <w:pPr>
+        <w:ind w:left="3600" w:hanging="360"/>
+      </w:pPr>
+    </w:lvl>
+    <w:lvl w:ilvl="5" w:tplc="0409001B" w:tentative="1">
+      <w:start w:val="1"/>
+      <w:numFmt w:val="lowerRoman"/>
+      <w:lvlText w:val="%6."/>
+      <w:lvlJc w:val="right"/>
+      <w:pPr>
+        <w:ind w:left="4320" w:hanging="180"/>
+      </w:pPr>
+    </w:lvl>
+    <w:lvl w:ilvl="6" w:tplc="0409000F" w:tentative="1">
+      <w:start w:val="1"/>
+      <w:numFmt w:val="decimal"/>
+      <w:lvlText w:val="%7."/>
+      <w:lvlJc w:val="left"/>
+      <w:pPr>
+        <w:ind w:left="5040" w:hanging="360"/>
+      </w:pPr>
+    </w:lvl>
+    <w:lvl w:ilvl="7" w:tplc="04090019" w:tentative="1">
+      <w:start w:val="1"/>
+      <w:numFmt w:val="lowerLetter"/>
+      <w:lvlText w:val="%8."/>
+      <w:lvlJc w:val="left"/>
+      <w:pPr>
+        <w:ind w:left="5760" w:hanging="360"/>
+      </w:pPr>
+    </w:lvl>
+    <w:lvl w:ilvl="8" w:tplc="0409001B" w:tentative="1">
+      <w:start w:val="1"/>
+      <w:numFmt w:val="lowerRoman"/>
+      <w:lvlText w:val="%9."/>
+      <w:lvlJc w:val="right"/>
+      <w:pPr>
+        <w:ind w:left="6480" w:hanging="180"/>
+      </w:pPr>
+    </w:lvl>
+  </w:abstractNum>
+  <w:abstractNum w:abstractNumId="13" w15:restartNumberingAfterBreak="0">
     <w:nsid w:val="3AEE09E7"/>
     <w:multiLevelType w:val="hybridMultilevel"/>
     <w:tmpl w:val="D662F982"/>
@@ -2856,7 +5190,120 @@
       </w:pPr>
     </w:lvl>
   </w:abstractNum>
-  <w:abstractNum w:abstractNumId="5" w15:restartNumberingAfterBreak="0">
+  <w:abstractNum w:abstractNumId="14" w15:restartNumberingAfterBreak="0">
+    <w:nsid w:val="3EEE628D"/>
+    <w:multiLevelType w:val="hybridMultilevel"/>
+    <w:tmpl w:val="1708DACA"/>
+    <w:lvl w:ilvl="0" w:tplc="04090001">
+      <w:start w:val="1"/>
+      <w:numFmt w:val="bullet"/>
+      <w:lvlText w:val=""/>
+      <w:lvlJc w:val="left"/>
+      <w:pPr>
+        <w:ind w:left="720" w:hanging="360"/>
+      </w:pPr>
+      <w:rPr>
+        <w:rFonts w:ascii="Symbol" w:hAnsi="Symbol" w:hint="default"/>
+      </w:rPr>
+    </w:lvl>
+    <w:lvl w:ilvl="1" w:tplc="04090003" w:tentative="1">
+      <w:start w:val="1"/>
+      <w:numFmt w:val="bullet"/>
+      <w:lvlText w:val="o"/>
+      <w:lvlJc w:val="left"/>
+      <w:pPr>
+        <w:ind w:left="1440" w:hanging="360"/>
+      </w:pPr>
+      <w:rPr>
+        <w:rFonts w:ascii="Courier New" w:hAnsi="Courier New" w:cs="Courier New" w:hint="default"/>
+      </w:rPr>
+    </w:lvl>
+    <w:lvl w:ilvl="2" w:tplc="04090005" w:tentative="1">
+      <w:start w:val="1"/>
+      <w:numFmt w:val="bullet"/>
+      <w:lvlText w:val=""/>
+      <w:lvlJc w:val="left"/>
+      <w:pPr>
+        <w:ind w:left="2160" w:hanging="360"/>
+      </w:pPr>
+      <w:rPr>
+        <w:rFonts w:ascii="Wingdings" w:hAnsi="Wingdings" w:hint="default"/>
+      </w:rPr>
+    </w:lvl>
+    <w:lvl w:ilvl="3" w:tplc="04090001" w:tentative="1">
+      <w:start w:val="1"/>
+      <w:numFmt w:val="bullet"/>
+      <w:lvlText w:val=""/>
+      <w:lvlJc w:val="left"/>
+      <w:pPr>
+        <w:ind w:left="2880" w:hanging="360"/>
+      </w:pPr>
+      <w:rPr>
+        <w:rFonts w:ascii="Symbol" w:hAnsi="Symbol" w:hint="default"/>
+      </w:rPr>
+    </w:lvl>
+    <w:lvl w:ilvl="4" w:tplc="04090003" w:tentative="1">
+      <w:start w:val="1"/>
+      <w:numFmt w:val="bullet"/>
+      <w:lvlText w:val="o"/>
+      <w:lvlJc w:val="left"/>
+      <w:pPr>
+        <w:ind w:left="3600" w:hanging="360"/>
+      </w:pPr>
+      <w:rPr>
+        <w:rFonts w:ascii="Courier New" w:hAnsi="Courier New" w:cs="Courier New" w:hint="default"/>
+      </w:rPr>
+    </w:lvl>
+    <w:lvl w:ilvl="5" w:tplc="04090005" w:tentative="1">
+      <w:start w:val="1"/>
+      <w:numFmt w:val="bullet"/>
+      <w:lvlText w:val=""/>
+      <w:lvlJc w:val="left"/>
+      <w:pPr>
+        <w:ind w:left="4320" w:hanging="360"/>
+      </w:pPr>
+      <w:rPr>
+        <w:rFonts w:ascii="Wingdings" w:hAnsi="Wingdings" w:hint="default"/>
+      </w:rPr>
+    </w:lvl>
+    <w:lvl w:ilvl="6" w:tplc="04090001" w:tentative="1">
+      <w:start w:val="1"/>
+      <w:numFmt w:val="bullet"/>
+      <w:lvlText w:val=""/>
+      <w:lvlJc w:val="left"/>
+      <w:pPr>
+        <w:ind w:left="5040" w:hanging="360"/>
+      </w:pPr>
+      <w:rPr>
+        <w:rFonts w:ascii="Symbol" w:hAnsi="Symbol" w:hint="default"/>
+      </w:rPr>
+    </w:lvl>
+    <w:lvl w:ilvl="7" w:tplc="04090003" w:tentative="1">
+      <w:start w:val="1"/>
+      <w:numFmt w:val="bullet"/>
+      <w:lvlText w:val="o"/>
+      <w:lvlJc w:val="left"/>
+      <w:pPr>
+        <w:ind w:left="5760" w:hanging="360"/>
+      </w:pPr>
+      <w:rPr>
+        <w:rFonts w:ascii="Courier New" w:hAnsi="Courier New" w:cs="Courier New" w:hint="default"/>
+      </w:rPr>
+    </w:lvl>
+    <w:lvl w:ilvl="8" w:tplc="04090005" w:tentative="1">
+      <w:start w:val="1"/>
+      <w:numFmt w:val="bullet"/>
+      <w:lvlText w:val=""/>
+      <w:lvlJc w:val="left"/>
+      <w:pPr>
+        <w:ind w:left="6480" w:hanging="360"/>
+      </w:pPr>
+      <w:rPr>
+        <w:rFonts w:ascii="Wingdings" w:hAnsi="Wingdings" w:hint="default"/>
+      </w:rPr>
+    </w:lvl>
+  </w:abstractNum>
+  <w:abstractNum w:abstractNumId="15" w15:restartNumberingAfterBreak="0">
     <w:nsid w:val="45CC699C"/>
     <w:multiLevelType w:val="hybridMultilevel"/>
     <w:tmpl w:val="15E0B9DC"/>
@@ -2945,7 +5392,7 @@
       </w:pPr>
     </w:lvl>
   </w:abstractNum>
-  <w:abstractNum w:abstractNumId="6" w15:restartNumberingAfterBreak="0">
+  <w:abstractNum w:abstractNumId="16" w15:restartNumberingAfterBreak="0">
     <w:nsid w:val="464B6D2F"/>
     <w:multiLevelType w:val="hybridMultilevel"/>
     <w:tmpl w:val="ECA40020"/>
@@ -3058,7 +5505,7 @@
       </w:rPr>
     </w:lvl>
   </w:abstractNum>
-  <w:abstractNum w:abstractNumId="7" w15:restartNumberingAfterBreak="0">
+  <w:abstractNum w:abstractNumId="17" w15:restartNumberingAfterBreak="0">
     <w:nsid w:val="4D5A4E1F"/>
     <w:multiLevelType w:val="hybridMultilevel"/>
     <w:tmpl w:val="FD80ACF0"/>
@@ -3147,7 +5594,7 @@
       </w:pPr>
     </w:lvl>
   </w:abstractNum>
-  <w:abstractNum w:abstractNumId="8" w15:restartNumberingAfterBreak="0">
+  <w:abstractNum w:abstractNumId="18" w15:restartNumberingAfterBreak="0">
     <w:nsid w:val="4EF43A85"/>
     <w:multiLevelType w:val="hybridMultilevel"/>
     <w:tmpl w:val="2264D4D2"/>
@@ -3236,7 +5683,298 @@
       </w:pPr>
     </w:lvl>
   </w:abstractNum>
-  <w:abstractNum w:abstractNumId="9" w15:restartNumberingAfterBreak="0">
+  <w:abstractNum w:abstractNumId="19" w15:restartNumberingAfterBreak="0">
+    <w:nsid w:val="50494F69"/>
+    <w:multiLevelType w:val="hybridMultilevel"/>
+    <w:tmpl w:val="8E8AAE7C"/>
+    <w:lvl w:ilvl="0" w:tplc="04090001">
+      <w:start w:val="1"/>
+      <w:numFmt w:val="bullet"/>
+      <w:lvlText w:val=""/>
+      <w:lvlJc w:val="left"/>
+      <w:pPr>
+        <w:ind w:left="720" w:hanging="360"/>
+      </w:pPr>
+      <w:rPr>
+        <w:rFonts w:ascii="Symbol" w:hAnsi="Symbol" w:hint="default"/>
+      </w:rPr>
+    </w:lvl>
+    <w:lvl w:ilvl="1" w:tplc="04090003" w:tentative="1">
+      <w:start w:val="1"/>
+      <w:numFmt w:val="bullet"/>
+      <w:lvlText w:val="o"/>
+      <w:lvlJc w:val="left"/>
+      <w:pPr>
+        <w:ind w:left="1440" w:hanging="360"/>
+      </w:pPr>
+      <w:rPr>
+        <w:rFonts w:ascii="Courier New" w:hAnsi="Courier New" w:cs="Courier New" w:hint="default"/>
+      </w:rPr>
+    </w:lvl>
+    <w:lvl w:ilvl="2" w:tplc="04090005" w:tentative="1">
+      <w:start w:val="1"/>
+      <w:numFmt w:val="bullet"/>
+      <w:lvlText w:val=""/>
+      <w:lvlJc w:val="left"/>
+      <w:pPr>
+        <w:ind w:left="2160" w:hanging="360"/>
+      </w:pPr>
+      <w:rPr>
+        <w:rFonts w:ascii="Wingdings" w:hAnsi="Wingdings" w:hint="default"/>
+      </w:rPr>
+    </w:lvl>
+    <w:lvl w:ilvl="3" w:tplc="04090001" w:tentative="1">
+      <w:start w:val="1"/>
+      <w:numFmt w:val="bullet"/>
+      <w:lvlText w:val=""/>
+      <w:lvlJc w:val="left"/>
+      <w:pPr>
+        <w:ind w:left="2880" w:hanging="360"/>
+      </w:pPr>
+      <w:rPr>
+        <w:rFonts w:ascii="Symbol" w:hAnsi="Symbol" w:hint="default"/>
+      </w:rPr>
+    </w:lvl>
+    <w:lvl w:ilvl="4" w:tplc="04090003" w:tentative="1">
+      <w:start w:val="1"/>
+      <w:numFmt w:val="bullet"/>
+      <w:lvlText w:val="o"/>
+      <w:lvlJc w:val="left"/>
+      <w:pPr>
+        <w:ind w:left="3600" w:hanging="360"/>
+      </w:pPr>
+      <w:rPr>
+        <w:rFonts w:ascii="Courier New" w:hAnsi="Courier New" w:cs="Courier New" w:hint="default"/>
+      </w:rPr>
+    </w:lvl>
+    <w:lvl w:ilvl="5" w:tplc="04090005" w:tentative="1">
+      <w:start w:val="1"/>
+      <w:numFmt w:val="bullet"/>
+      <w:lvlText w:val=""/>
+      <w:lvlJc w:val="left"/>
+      <w:pPr>
+        <w:ind w:left="4320" w:hanging="360"/>
+      </w:pPr>
+      <w:rPr>
+        <w:rFonts w:ascii="Wingdings" w:hAnsi="Wingdings" w:hint="default"/>
+      </w:rPr>
+    </w:lvl>
+    <w:lvl w:ilvl="6" w:tplc="04090001" w:tentative="1">
+      <w:start w:val="1"/>
+      <w:numFmt w:val="bullet"/>
+      <w:lvlText w:val=""/>
+      <w:lvlJc w:val="left"/>
+      <w:pPr>
+        <w:ind w:left="5040" w:hanging="360"/>
+      </w:pPr>
+      <w:rPr>
+        <w:rFonts w:ascii="Symbol" w:hAnsi="Symbol" w:hint="default"/>
+      </w:rPr>
+    </w:lvl>
+    <w:lvl w:ilvl="7" w:tplc="04090003" w:tentative="1">
+      <w:start w:val="1"/>
+      <w:numFmt w:val="bullet"/>
+      <w:lvlText w:val="o"/>
+      <w:lvlJc w:val="left"/>
+      <w:pPr>
+        <w:ind w:left="5760" w:hanging="360"/>
+      </w:pPr>
+      <w:rPr>
+        <w:rFonts w:ascii="Courier New" w:hAnsi="Courier New" w:cs="Courier New" w:hint="default"/>
+      </w:rPr>
+    </w:lvl>
+    <w:lvl w:ilvl="8" w:tplc="04090005" w:tentative="1">
+      <w:start w:val="1"/>
+      <w:numFmt w:val="bullet"/>
+      <w:lvlText w:val=""/>
+      <w:lvlJc w:val="left"/>
+      <w:pPr>
+        <w:ind w:left="6480" w:hanging="360"/>
+      </w:pPr>
+      <w:rPr>
+        <w:rFonts w:ascii="Wingdings" w:hAnsi="Wingdings" w:hint="default"/>
+      </w:rPr>
+    </w:lvl>
+  </w:abstractNum>
+  <w:abstractNum w:abstractNumId="20" w15:restartNumberingAfterBreak="0">
+    <w:nsid w:val="58C96A7B"/>
+    <w:multiLevelType w:val="hybridMultilevel"/>
+    <w:tmpl w:val="F69091CE"/>
+    <w:lvl w:ilvl="0" w:tplc="A8A41A8C">
+      <w:start w:val="1"/>
+      <w:numFmt w:val="lowerLetter"/>
+      <w:lvlText w:val="%1)"/>
+      <w:lvlJc w:val="left"/>
+      <w:pPr>
+        <w:ind w:left="1080" w:hanging="360"/>
+      </w:pPr>
+      <w:rPr>
+        <w:rFonts w:hint="default"/>
+      </w:rPr>
+    </w:lvl>
+    <w:lvl w:ilvl="1" w:tplc="04090019" w:tentative="1">
+      <w:start w:val="1"/>
+      <w:numFmt w:val="lowerLetter"/>
+      <w:lvlText w:val="%2."/>
+      <w:lvlJc w:val="left"/>
+      <w:pPr>
+        <w:ind w:left="1800" w:hanging="360"/>
+      </w:pPr>
+    </w:lvl>
+    <w:lvl w:ilvl="2" w:tplc="0409001B" w:tentative="1">
+      <w:start w:val="1"/>
+      <w:numFmt w:val="lowerRoman"/>
+      <w:lvlText w:val="%3."/>
+      <w:lvlJc w:val="right"/>
+      <w:pPr>
+        <w:ind w:left="2520" w:hanging="180"/>
+      </w:pPr>
+    </w:lvl>
+    <w:lvl w:ilvl="3" w:tplc="0409000F" w:tentative="1">
+      <w:start w:val="1"/>
+      <w:numFmt w:val="decimal"/>
+      <w:lvlText w:val="%4."/>
+      <w:lvlJc w:val="left"/>
+      <w:pPr>
+        <w:ind w:left="3240" w:hanging="360"/>
+      </w:pPr>
+    </w:lvl>
+    <w:lvl w:ilvl="4" w:tplc="04090019" w:tentative="1">
+      <w:start w:val="1"/>
+      <w:numFmt w:val="lowerLetter"/>
+      <w:lvlText w:val="%5."/>
+      <w:lvlJc w:val="left"/>
+      <w:pPr>
+        <w:ind w:left="3960" w:hanging="360"/>
+      </w:pPr>
+    </w:lvl>
+    <w:lvl w:ilvl="5" w:tplc="0409001B" w:tentative="1">
+      <w:start w:val="1"/>
+      <w:numFmt w:val="lowerRoman"/>
+      <w:lvlText w:val="%6."/>
+      <w:lvlJc w:val="right"/>
+      <w:pPr>
+        <w:ind w:left="4680" w:hanging="180"/>
+      </w:pPr>
+    </w:lvl>
+    <w:lvl w:ilvl="6" w:tplc="0409000F" w:tentative="1">
+      <w:start w:val="1"/>
+      <w:numFmt w:val="decimal"/>
+      <w:lvlText w:val="%7."/>
+      <w:lvlJc w:val="left"/>
+      <w:pPr>
+        <w:ind w:left="5400" w:hanging="360"/>
+      </w:pPr>
+    </w:lvl>
+    <w:lvl w:ilvl="7" w:tplc="04090019" w:tentative="1">
+      <w:start w:val="1"/>
+      <w:numFmt w:val="lowerLetter"/>
+      <w:lvlText w:val="%8."/>
+      <w:lvlJc w:val="left"/>
+      <w:pPr>
+        <w:ind w:left="6120" w:hanging="360"/>
+      </w:pPr>
+    </w:lvl>
+    <w:lvl w:ilvl="8" w:tplc="0409001B" w:tentative="1">
+      <w:start w:val="1"/>
+      <w:numFmt w:val="lowerRoman"/>
+      <w:lvlText w:val="%9."/>
+      <w:lvlJc w:val="right"/>
+      <w:pPr>
+        <w:ind w:left="6840" w:hanging="180"/>
+      </w:pPr>
+    </w:lvl>
+  </w:abstractNum>
+  <w:abstractNum w:abstractNumId="21" w15:restartNumberingAfterBreak="0">
+    <w:nsid w:val="64B66F6D"/>
+    <w:multiLevelType w:val="hybridMultilevel"/>
+    <w:tmpl w:val="07F6DB0C"/>
+    <w:lvl w:ilvl="0" w:tplc="0409000F">
+      <w:start w:val="1"/>
+      <w:numFmt w:val="decimal"/>
+      <w:lvlText w:val="%1."/>
+      <w:lvlJc w:val="left"/>
+      <w:pPr>
+        <w:ind w:left="720" w:hanging="360"/>
+      </w:pPr>
+      <w:rPr>
+        <w:rFonts w:hint="default"/>
+      </w:rPr>
+    </w:lvl>
+    <w:lvl w:ilvl="1" w:tplc="04090019" w:tentative="1">
+      <w:start w:val="1"/>
+      <w:numFmt w:val="lowerLetter"/>
+      <w:lvlText w:val="%2."/>
+      <w:lvlJc w:val="left"/>
+      <w:pPr>
+        <w:ind w:left="1440" w:hanging="360"/>
+      </w:pPr>
+    </w:lvl>
+    <w:lvl w:ilvl="2" w:tplc="0409001B" w:tentative="1">
+      <w:start w:val="1"/>
+      <w:numFmt w:val="lowerRoman"/>
+      <w:lvlText w:val="%3."/>
+      <w:lvlJc w:val="right"/>
+      <w:pPr>
+        <w:ind w:left="2160" w:hanging="180"/>
+      </w:pPr>
+    </w:lvl>
+    <w:lvl w:ilvl="3" w:tplc="0409000F" w:tentative="1">
+      <w:start w:val="1"/>
+      <w:numFmt w:val="decimal"/>
+      <w:lvlText w:val="%4."/>
+      <w:lvlJc w:val="left"/>
+      <w:pPr>
+        <w:ind w:left="2880" w:hanging="360"/>
+      </w:pPr>
+    </w:lvl>
+    <w:lvl w:ilvl="4" w:tplc="04090019" w:tentative="1">
+      <w:start w:val="1"/>
+      <w:numFmt w:val="lowerLetter"/>
+      <w:lvlText w:val="%5."/>
+      <w:lvlJc w:val="left"/>
+      <w:pPr>
+        <w:ind w:left="3600" w:hanging="360"/>
+      </w:pPr>
+    </w:lvl>
+    <w:lvl w:ilvl="5" w:tplc="0409001B" w:tentative="1">
+      <w:start w:val="1"/>
+      <w:numFmt w:val="lowerRoman"/>
+      <w:lvlText w:val="%6."/>
+      <w:lvlJc w:val="right"/>
+      <w:pPr>
+        <w:ind w:left="4320" w:hanging="180"/>
+      </w:pPr>
+    </w:lvl>
+    <w:lvl w:ilvl="6" w:tplc="0409000F" w:tentative="1">
+      <w:start w:val="1"/>
+      <w:numFmt w:val="decimal"/>
+      <w:lvlText w:val="%7."/>
+      <w:lvlJc w:val="left"/>
+      <w:pPr>
+        <w:ind w:left="5040" w:hanging="360"/>
+      </w:pPr>
+    </w:lvl>
+    <w:lvl w:ilvl="7" w:tplc="04090019" w:tentative="1">
+      <w:start w:val="1"/>
+      <w:numFmt w:val="lowerLetter"/>
+      <w:lvlText w:val="%8."/>
+      <w:lvlJc w:val="left"/>
+      <w:pPr>
+        <w:ind w:left="5760" w:hanging="360"/>
+      </w:pPr>
+    </w:lvl>
+    <w:lvl w:ilvl="8" w:tplc="0409001B" w:tentative="1">
+      <w:start w:val="1"/>
+      <w:numFmt w:val="lowerRoman"/>
+      <w:lvlText w:val="%9."/>
+      <w:lvlJc w:val="right"/>
+      <w:pPr>
+        <w:ind w:left="6480" w:hanging="180"/>
+      </w:pPr>
+    </w:lvl>
+  </w:abstractNum>
+  <w:abstractNum w:abstractNumId="22" w15:restartNumberingAfterBreak="0">
     <w:nsid w:val="77F71816"/>
     <w:multiLevelType w:val="hybridMultilevel"/>
     <w:tmpl w:val="1B32C7D4"/>
@@ -3325,7 +6063,7 @@
       </w:pPr>
     </w:lvl>
   </w:abstractNum>
-  <w:abstractNum w:abstractNumId="10" w15:restartNumberingAfterBreak="0">
+  <w:abstractNum w:abstractNumId="23" w15:restartNumberingAfterBreak="0">
     <w:nsid w:val="7CA06027"/>
     <w:multiLevelType w:val="hybridMultilevel"/>
     <w:tmpl w:val="324E6912"/>
@@ -3414,7 +6152,7 @@
       </w:pPr>
     </w:lvl>
   </w:abstractNum>
-  <w:abstractNum w:abstractNumId="11" w15:restartNumberingAfterBreak="0">
+  <w:abstractNum w:abstractNumId="24" w15:restartNumberingAfterBreak="0">
     <w:nsid w:val="7D2E2776"/>
     <w:multiLevelType w:val="hybridMultilevel"/>
     <w:tmpl w:val="2B48D430"/>
@@ -3527,7 +6265,7 @@
       </w:rPr>
     </w:lvl>
   </w:abstractNum>
-  <w:abstractNum w:abstractNumId="12" w15:restartNumberingAfterBreak="0">
+  <w:abstractNum w:abstractNumId="25" w15:restartNumberingAfterBreak="0">
     <w:nsid w:val="7E0D036F"/>
     <w:multiLevelType w:val="hybridMultilevel"/>
     <w:tmpl w:val="C0ECB98A"/>
@@ -3641,43 +6379,82 @@
     </w:lvl>
   </w:abstractNum>
   <w:num w:numId="1">
+    <w:abstractNumId w:val="15"/>
+  </w:num>
+  <w:num w:numId="2">
+    <w:abstractNumId w:val="6"/>
+  </w:num>
+  <w:num w:numId="3">
+    <w:abstractNumId w:val="24"/>
+  </w:num>
+  <w:num w:numId="4">
     <w:abstractNumId w:val="5"/>
   </w:num>
-  <w:num w:numId="2">
+  <w:num w:numId="5">
+    <w:abstractNumId w:val="11"/>
+  </w:num>
+  <w:num w:numId="6">
+    <w:abstractNumId w:val="25"/>
+  </w:num>
+  <w:num w:numId="7">
+    <w:abstractNumId w:val="16"/>
+  </w:num>
+  <w:num w:numId="8">
+    <w:abstractNumId w:val="17"/>
+  </w:num>
+  <w:num w:numId="9">
+    <w:abstractNumId w:val="23"/>
+  </w:num>
+  <w:num w:numId="10">
     <w:abstractNumId w:val="2"/>
   </w:num>
-  <w:num w:numId="3">
-    <w:abstractNumId w:val="11"/>
+  <w:num w:numId="11">
+    <w:abstractNumId w:val="18"/>
   </w:num>
-  <w:num w:numId="4">
+  <w:num w:numId="12">
+    <w:abstractNumId w:val="13"/>
+  </w:num>
+  <w:num w:numId="13">
+    <w:abstractNumId w:val="22"/>
+  </w:num>
+  <w:num w:numId="14">
+    <w:abstractNumId w:val="10"/>
+  </w:num>
+  <w:num w:numId="15">
     <w:abstractNumId w:val="1"/>
   </w:num>
-  <w:num w:numId="5">
-    <w:abstractNumId w:val="3"/>
+  <w:num w:numId="16">
+    <w:abstractNumId w:val="9"/>
   </w:num>
-  <w:num w:numId="6">
+  <w:num w:numId="17">
     <w:abstractNumId w:val="12"/>
   </w:num>
-  <w:num w:numId="7">
-    <w:abstractNumId w:val="6"/>
+  <w:num w:numId="18">
+    <w:abstractNumId w:val="21"/>
   </w:num>
-  <w:num w:numId="8">
+  <w:num w:numId="19">
+    <w:abstractNumId w:val="19"/>
+  </w:num>
+  <w:num w:numId="20">
+    <w:abstractNumId w:val="14"/>
+  </w:num>
+  <w:num w:numId="21">
     <w:abstractNumId w:val="7"/>
   </w:num>
-  <w:num w:numId="9">
-    <w:abstractNumId w:val="10"/>
+  <w:num w:numId="22">
+    <w:abstractNumId w:val="8"/>
   </w:num>
-  <w:num w:numId="10">
+  <w:num w:numId="23">
     <w:abstractNumId w:val="0"/>
   </w:num>
-  <w:num w:numId="11">
-    <w:abstractNumId w:val="8"/>
+  <w:num w:numId="24">
+    <w:abstractNumId w:val="20"/>
   </w:num>
-  <w:num w:numId="12">
+  <w:num w:numId="25">
     <w:abstractNumId w:val="4"/>
   </w:num>
-  <w:num w:numId="13">
-    <w:abstractNumId w:val="9"/>
+  <w:num w:numId="26">
+    <w:abstractNumId w:val="3"/>
   </w:num>
 </w:numbering>
 </file>
@@ -4693,7 +7470,7 @@
 </file>
 
 <file path=customXml/itemProps1.xml><?xml version="1.0" encoding="utf-8"?>
-<ds:datastoreItem xmlns:ds="http://schemas.openxmlformats.org/officeDocument/2006/customXml" ds:itemID="{918BDDB8-347F-4E33-9CA7-36562217F2EB}">
+<ds:datastoreItem xmlns:ds="http://schemas.openxmlformats.org/officeDocument/2006/customXml" ds:itemID="{00486947-4884-4664-B163-A223556A7725}">
   <ds:schemaRefs>
     <ds:schemaRef ds:uri="http://schemas.openxmlformats.org/officeDocument/2006/bibliography"/>
   </ds:schemaRefs>
